--- a/FuentesCurso/UD 03. Principales acciones con Docker/UD 03.02 - Docker CheatSheet - Version UD03.docx
+++ b/FuentesCurso/UD 03. Principales acciones con Docker/UD 03.02 - Docker CheatSheet - Version UD03.docx
@@ -48,12 +48,12 @@
           <wp:inline distB="114300" distT="114300" distL="114300" distR="114300">
             <wp:extent cx="195263" cy="195263"/>
             <wp:effectExtent b="0" l="0" r="0" t="0"/>
-            <wp:docPr id="6" name="image1.png"/>
+            <wp:docPr id="6" name="image2.png"/>
             <a:graphic>
               <a:graphicData uri="http://schemas.openxmlformats.org/drawingml/2006/picture">
                 <pic:pic>
                   <pic:nvPicPr>
-                    <pic:cNvPr id="0" name="image1.png"/>
+                    <pic:cNvPr id="0" name="image2.png"/>
                     <pic:cNvPicPr preferRelativeResize="0"/>
                   </pic:nvPicPr>
                   <pic:blipFill>
@@ -315,7 +315,7 @@
           <w:shd w:fill="auto" w:val="clear"/>
           <w:rtl w:val="0"/>
         </w:rPr>
-        <w:t xml:space="preserve">Crea un contenedor con la versiṕn “latest” de la imagen “nginx” y lo lanza en “background”, exponiendo el puerto 80 del contenedor en el puerto 1200 de la máquina anfitrión.</w:t>
+        <w:t xml:space="preserve">Crea un contenedor con la versión “latest” de la imagen “nginx” y lo lanza en “background”, exponiendo el puerto 80 del contenedor en el puerto 1200 de la máquina anfitrión.</w:t>
       </w:r>
       <w:r>
         <w:rPr>
@@ -433,12 +433,12 @@
           <wp:inline distB="114300" distT="114300" distL="114300" distR="114300">
             <wp:extent cx="195263" cy="195263"/>
             <wp:effectExtent b="0" l="0" r="0" t="0"/>
-            <wp:docPr id="4" name="image1.png"/>
+            <wp:docPr id="4" name="image2.png"/>
             <a:graphic>
               <a:graphicData uri="http://schemas.openxmlformats.org/drawingml/2006/picture">
                 <pic:pic>
                   <pic:nvPicPr>
-                    <pic:cNvPr id="0" name="image1.png"/>
+                    <pic:cNvPr id="0" name="image2.png"/>
                     <pic:cNvPicPr preferRelativeResize="0"/>
                   </pic:nvPicPr>
                   <pic:blipFill>
@@ -704,12 +704,12 @@
           <wp:inline distB="114300" distT="114300" distL="114300" distR="114300">
             <wp:extent cx="195263" cy="195263"/>
             <wp:effectExtent b="0" l="0" r="0" t="0"/>
-            <wp:docPr id="1" name="image1.png"/>
+            <wp:docPr id="1" name="image2.png"/>
             <a:graphic>
               <a:graphicData uri="http://schemas.openxmlformats.org/drawingml/2006/picture">
                 <pic:pic>
                   <pic:nvPicPr>
-                    <pic:cNvPr id="0" name="image1.png"/>
+                    <pic:cNvPr id="0" name="image2.png"/>
                     <pic:cNvPicPr preferRelativeResize="0"/>
                   </pic:nvPicPr>
                   <pic:blipFill>
@@ -970,12 +970,12 @@
           <wp:inline distB="114300" distT="114300" distL="114300" distR="114300">
             <wp:extent cx="195263" cy="195263"/>
             <wp:effectExtent b="0" l="0" r="0" t="0"/>
-            <wp:docPr id="7" name="image1.png"/>
+            <wp:docPr id="7" name="image2.png"/>
             <a:graphic>
               <a:graphicData uri="http://schemas.openxmlformats.org/drawingml/2006/picture">
                 <pic:pic>
                   <pic:nvPicPr>
-                    <pic:cNvPr id="0" name="image1.png"/>
+                    <pic:cNvPr id="0" name="image2.png"/>
                     <pic:cNvPicPr preferRelativeResize="0"/>
                   </pic:nvPicPr>
                   <pic:blipFill>
@@ -1275,12 +1275,12 @@
           <wp:inline distB="114300" distT="114300" distL="114300" distR="114300">
             <wp:extent cx="195263" cy="195263"/>
             <wp:effectExtent b="0" l="0" r="0" t="0"/>
-            <wp:docPr id="5" name="image1.png"/>
+            <wp:docPr id="5" name="image2.png"/>
             <a:graphic>
               <a:graphicData uri="http://schemas.openxmlformats.org/drawingml/2006/picture">
                 <pic:pic>
                   <pic:nvPicPr>
-                    <pic:cNvPr id="0" name="image1.png"/>
+                    <pic:cNvPr id="0" name="image2.png"/>
                     <pic:cNvPicPr preferRelativeResize="0"/>
                   </pic:nvPicPr>
                   <pic:blipFill>
@@ -1462,12 +1462,12 @@
           <wp:inline distB="114300" distT="114300" distL="114300" distR="114300">
             <wp:extent cx="195263" cy="195263"/>
             <wp:effectExtent b="0" l="0" r="0" t="0"/>
-            <wp:docPr id="9" name="image1.png"/>
+            <wp:docPr id="9" name="image2.png"/>
             <a:graphic>
               <a:graphicData uri="http://schemas.openxmlformats.org/drawingml/2006/picture">
                 <pic:pic>
                   <pic:nvPicPr>
-                    <pic:cNvPr id="0" name="image1.png"/>
+                    <pic:cNvPr id="0" name="image2.png"/>
                     <pic:cNvPicPr preferRelativeResize="0"/>
                   </pic:nvPicPr>
                   <pic:blipFill>
@@ -1644,12 +1644,12 @@
           <wp:inline distB="114300" distT="114300" distL="114300" distR="114300">
             <wp:extent cx="195263" cy="195263"/>
             <wp:effectExtent b="0" l="0" r="0" t="0"/>
-            <wp:docPr id="3" name="image1.png"/>
+            <wp:docPr id="3" name="image2.png"/>
             <a:graphic>
               <a:graphicData uri="http://schemas.openxmlformats.org/drawingml/2006/picture">
                 <pic:pic>
                   <pic:nvPicPr>
-                    <pic:cNvPr id="0" name="image1.png"/>
+                    <pic:cNvPr id="0" name="image2.png"/>
                     <pic:cNvPicPr preferRelativeResize="0"/>
                   </pic:nvPicPr>
                   <pic:blipFill>
@@ -2107,12 +2107,12 @@
           <wp:extent cx="922564" cy="322898"/>
           <wp:effectExtent b="0" l="0" r="0" t="0"/>
           <wp:wrapSquare wrapText="bothSides" distB="57150" distT="57150" distL="57150" distR="57150"/>
-          <wp:docPr id="8" name="image2.png"/>
+          <wp:docPr id="8" name="image1.png"/>
           <a:graphic>
             <a:graphicData uri="http://schemas.openxmlformats.org/drawingml/2006/picture">
               <pic:pic>
                 <pic:nvPicPr>
-                  <pic:cNvPr id="0" name="image2.png"/>
+                  <pic:cNvPr id="0" name="image1.png"/>
                   <pic:cNvPicPr preferRelativeResize="0"/>
                 </pic:nvPicPr>
                 <pic:blipFill>
@@ -2202,7 +2202,17 @@
         <w:shd w:fill="auto" w:val="clear"/>
         <w:rtl w:val="0"/>
       </w:rPr>
-      <w:t xml:space="preserve">Hasta unidad 03 - Autor: Sergi García Barea</w:t>
+      <w:t xml:space="preserve">U</w:t>
+    </w:r>
+    <w:r>
+      <w:rPr>
+        <w:color w:val="384d54"/>
+        <w:sz w:val="18"/>
+        <w:szCs w:val="18"/>
+        <w:shd w:fill="auto" w:val="clear"/>
+        <w:rtl w:val="0"/>
+      </w:rPr>
+      <w:t xml:space="preserve">nidad 03 - Autor: Sergi García Barea</w:t>
     </w:r>
     <w:r>
       <w:rPr>

--- a/FuentesCurso/UD 03. Principales acciones con Docker/UD 03.02 - Docker CheatSheet - Version UD03.docx
+++ b/FuentesCurso/UD 03. Principales acciones con Docker/UD 03.02 - Docker CheatSheet - Version UD03.docx
@@ -7,6 +7,7 @@
       <w:pPr>
         <w:keepNext w:val="0"/>
         <w:keepLines w:val="0"/>
+        <w:pageBreakBefore w:val="0"/>
         <w:widowControl w:val="0"/>
         <w:pBdr>
           <w:top w:space="0" w:sz="0" w:val="nil"/>
@@ -17,7 +18,7 @@
         </w:pBdr>
         <w:shd w:fill="auto" w:val="clear"/>
         <w:tabs>
-          <w:tab w:val="left" w:pos="360"/>
+          <w:tab w:val="left" w:leader="none" w:pos="360"/>
         </w:tabs>
         <w:spacing w:after="0" w:before="0" w:line="240" w:lineRule="auto"/>
         <w:ind w:left="600" w:right="800" w:hanging="600"/>
@@ -48,12 +49,12 @@
           <wp:inline distB="114300" distT="114300" distL="114300" distR="114300">
             <wp:extent cx="195263" cy="195263"/>
             <wp:effectExtent b="0" l="0" r="0" t="0"/>
-            <wp:docPr id="6" name="image2.png"/>
+            <wp:docPr id="6" name="image1.png"/>
             <a:graphic>
               <a:graphicData uri="http://schemas.openxmlformats.org/drawingml/2006/picture">
                 <pic:pic>
                   <pic:nvPicPr>
-                    <pic:cNvPr id="0" name="image2.png"/>
+                    <pic:cNvPr id="0" name="image1.png"/>
                     <pic:cNvPicPr preferRelativeResize="0"/>
                   </pic:nvPicPr>
                   <pic:blipFill>
@@ -110,6 +111,7 @@
       <w:pPr>
         <w:keepNext w:val="0"/>
         <w:keepLines w:val="0"/>
+        <w:pageBreakBefore w:val="0"/>
         <w:widowControl w:val="0"/>
         <w:pBdr>
           <w:top w:space="0" w:sz="0" w:val="nil"/>
@@ -151,7 +153,6 @@
       <w:tblPr>
         <w:tblStyle w:val="Table1"/>
         <w:jc w:val="left"/>
-        <w:tblInd w:w="100.0" w:type="pct"/>
         <w:tblLayout w:type="fixed"/>
         <w:tblLook w:val="0600"/>
       </w:tblPr>
@@ -164,6 +165,10 @@
         </w:tblGridChange>
       </w:tblGrid>
       <w:tr>
+        <w:trPr>
+          <w:cantSplit w:val="0"/>
+          <w:tblHeader w:val="0"/>
+        </w:trPr>
         <w:tc>
           <w:tcPr>
             <w:shd w:fill="f8f8f8" w:val="clear"/>
@@ -177,6 +182,7 @@
           </w:tcPr>
           <w:p>
             <w:pPr>
+              <w:pageBreakBefore w:val="0"/>
               <w:widowControl w:val="0"/>
               <w:spacing w:after="0" w:before="0" w:lineRule="auto"/>
               <w:ind w:left="0" w:right="0"/>
@@ -205,6 +211,7 @@
     </w:tbl>
     <w:p>
       <w:pPr>
+        <w:pageBreakBefore w:val="0"/>
         <w:numPr>
           <w:ilvl w:val="0"/>
           <w:numId w:val="1"/>
@@ -239,7 +246,6 @@
       <w:tblPr>
         <w:tblStyle w:val="Table2"/>
         <w:jc w:val="left"/>
-        <w:tblInd w:w="100.0" w:type="pct"/>
         <w:tblLayout w:type="fixed"/>
         <w:tblLook w:val="0600"/>
       </w:tblPr>
@@ -252,6 +258,10 @@
         </w:tblGridChange>
       </w:tblGrid>
       <w:tr>
+        <w:trPr>
+          <w:cantSplit w:val="0"/>
+          <w:tblHeader w:val="0"/>
+        </w:trPr>
         <w:tc>
           <w:tcPr>
             <w:shd w:fill="f8f8f8" w:val="clear"/>
@@ -265,6 +275,7 @@
           </w:tcPr>
           <w:p>
             <w:pPr>
+              <w:pageBreakBefore w:val="0"/>
               <w:widowControl w:val="0"/>
               <w:spacing w:after="0" w:before="0" w:lineRule="auto"/>
               <w:ind w:left="0" w:right="0"/>
@@ -293,6 +304,7 @@
     </w:tbl>
     <w:p>
       <w:pPr>
+        <w:pageBreakBefore w:val="0"/>
         <w:numPr>
           <w:ilvl w:val="0"/>
           <w:numId w:val="1"/>
@@ -327,7 +339,6 @@
       <w:tblPr>
         <w:tblStyle w:val="Table3"/>
         <w:jc w:val="left"/>
-        <w:tblInd w:w="100.0" w:type="pct"/>
         <w:tblLayout w:type="fixed"/>
         <w:tblLook w:val="0600"/>
       </w:tblPr>
@@ -340,6 +351,10 @@
         </w:tblGridChange>
       </w:tblGrid>
       <w:tr>
+        <w:trPr>
+          <w:cantSplit w:val="0"/>
+          <w:tblHeader w:val="0"/>
+        </w:trPr>
         <w:tc>
           <w:tcPr>
             <w:shd w:fill="f8f8f8" w:val="clear"/>
@@ -353,6 +368,7 @@
           </w:tcPr>
           <w:p>
             <w:pPr>
+              <w:pageBreakBefore w:val="0"/>
               <w:widowControl w:val="0"/>
               <w:spacing w:after="0" w:before="0" w:lineRule="auto"/>
               <w:ind w:left="0" w:right="0"/>
@@ -368,7 +384,7 @@
                 <w:shd w:fill="f8f8f8" w:val="clear"/>
                 <w:rtl w:val="0"/>
               </w:rPr>
-              <w:t xml:space="preserve">docker run  -it -e MENSAJE=HOLA ubuntu:14.04 bash</w:t>
+              <w:t xml:space="preserve">docker run -it -e MENSAJE=HOLA ubuntu:14.04 bash</w:t>
             </w:r>
             <w:r>
               <w:rPr>
@@ -381,6 +397,7 @@
     </w:tbl>
     <w:p>
       <w:pPr>
+        <w:pageBreakBefore w:val="0"/>
         <w:numPr>
           <w:ilvl w:val="0"/>
           <w:numId w:val="1"/>
@@ -408,9 +425,10 @@
     </w:p>
     <w:p>
       <w:pPr>
+        <w:pageBreakBefore w:val="0"/>
         <w:widowControl w:val="0"/>
         <w:tabs>
-          <w:tab w:val="left" w:pos="360"/>
+          <w:tab w:val="left" w:leader="none" w:pos="360"/>
         </w:tabs>
         <w:spacing w:after="0" w:before="0" w:line="240" w:lineRule="auto"/>
         <w:ind w:left="600" w:right="800"/>
@@ -433,12 +451,12 @@
           <wp:inline distB="114300" distT="114300" distL="114300" distR="114300">
             <wp:extent cx="195263" cy="195263"/>
             <wp:effectExtent b="0" l="0" r="0" t="0"/>
-            <wp:docPr id="4" name="image2.png"/>
+            <wp:docPr id="4" name="image1.png"/>
             <a:graphic>
               <a:graphicData uri="http://schemas.openxmlformats.org/drawingml/2006/picture">
                 <pic:pic>
                   <pic:nvPicPr>
-                    <pic:cNvPr id="0" name="image2.png"/>
+                    <pic:cNvPr id="0" name="image1.png"/>
                     <pic:cNvPicPr preferRelativeResize="0"/>
                   </pic:nvPicPr>
                   <pic:blipFill>
@@ -510,7 +528,6 @@
       <w:tblPr>
         <w:tblStyle w:val="Table4"/>
         <w:jc w:val="left"/>
-        <w:tblInd w:w="100.0" w:type="pct"/>
         <w:tblLayout w:type="fixed"/>
         <w:tblLook w:val="0600"/>
       </w:tblPr>
@@ -523,6 +540,10 @@
         </w:tblGridChange>
       </w:tblGrid>
       <w:tr>
+        <w:trPr>
+          <w:cantSplit w:val="0"/>
+          <w:tblHeader w:val="0"/>
+        </w:trPr>
         <w:tc>
           <w:tcPr>
             <w:shd w:fill="f8f8f8" w:val="clear"/>
@@ -536,6 +557,7 @@
           </w:tcPr>
           <w:p>
             <w:pPr>
+              <w:pageBreakBefore w:val="0"/>
               <w:widowControl w:val="0"/>
               <w:spacing w:after="0" w:before="0" w:lineRule="auto"/>
               <w:ind w:left="0" w:right="0"/>
@@ -564,6 +586,7 @@
     </w:tbl>
     <w:p>
       <w:pPr>
+        <w:pageBreakBefore w:val="0"/>
         <w:numPr>
           <w:ilvl w:val="0"/>
           <w:numId w:val="1"/>
@@ -598,7 +621,6 @@
       <w:tblPr>
         <w:tblStyle w:val="Table5"/>
         <w:jc w:val="left"/>
-        <w:tblInd w:w="100.0" w:type="pct"/>
         <w:tblLayout w:type="fixed"/>
         <w:tblLook w:val="0600"/>
       </w:tblPr>
@@ -611,6 +633,10 @@
         </w:tblGridChange>
       </w:tblGrid>
       <w:tr>
+        <w:trPr>
+          <w:cantSplit w:val="0"/>
+          <w:tblHeader w:val="0"/>
+        </w:trPr>
         <w:tc>
           <w:tcPr>
             <w:shd w:fill="f8f8f8" w:val="clear"/>
@@ -624,6 +650,7 @@
           </w:tcPr>
           <w:p>
             <w:pPr>
+              <w:pageBreakBefore w:val="0"/>
               <w:widowControl w:val="0"/>
               <w:spacing w:after="0" w:before="0" w:lineRule="auto"/>
               <w:ind w:left="0" w:right="0"/>
@@ -652,6 +679,7 @@
     </w:tbl>
     <w:p>
       <w:pPr>
+        <w:pageBreakBefore w:val="0"/>
         <w:numPr>
           <w:ilvl w:val="0"/>
           <w:numId w:val="1"/>
@@ -679,9 +707,10 @@
     </w:p>
     <w:p>
       <w:pPr>
+        <w:pageBreakBefore w:val="0"/>
         <w:widowControl w:val="0"/>
         <w:tabs>
-          <w:tab w:val="left" w:pos="360"/>
+          <w:tab w:val="left" w:leader="none" w:pos="360"/>
         </w:tabs>
         <w:spacing w:after="0" w:before="0" w:line="240" w:lineRule="auto"/>
         <w:ind w:left="600" w:right="800"/>
@@ -704,12 +733,12 @@
           <wp:inline distB="114300" distT="114300" distL="114300" distR="114300">
             <wp:extent cx="195263" cy="195263"/>
             <wp:effectExtent b="0" l="0" r="0" t="0"/>
-            <wp:docPr id="1" name="image2.png"/>
+            <wp:docPr id="1" name="image1.png"/>
             <a:graphic>
               <a:graphicData uri="http://schemas.openxmlformats.org/drawingml/2006/picture">
                 <pic:pic>
                   <pic:nvPicPr>
-                    <pic:cNvPr id="0" name="image2.png"/>
+                    <pic:cNvPr id="0" name="image1.png"/>
                     <pic:cNvPicPr preferRelativeResize="0"/>
                   </pic:nvPicPr>
                   <pic:blipFill>
@@ -759,6 +788,7 @@
     </w:p>
     <w:p>
       <w:pPr>
+        <w:pageBreakBefore w:val="0"/>
         <w:widowControl w:val="0"/>
         <w:spacing w:after="0" w:before="0" w:line="240" w:lineRule="auto"/>
         <w:ind w:left="600" w:right="800"/>
@@ -784,7 +814,6 @@
       <w:tblPr>
         <w:tblStyle w:val="Table6"/>
         <w:jc w:val="left"/>
-        <w:tblInd w:w="100.0" w:type="pct"/>
         <w:tblLayout w:type="fixed"/>
         <w:tblLook w:val="0600"/>
       </w:tblPr>
@@ -797,6 +826,10 @@
         </w:tblGridChange>
       </w:tblGrid>
       <w:tr>
+        <w:trPr>
+          <w:cantSplit w:val="0"/>
+          <w:tblHeader w:val="0"/>
+        </w:trPr>
         <w:tc>
           <w:tcPr>
             <w:shd w:fill="f8f8f8" w:val="clear"/>
@@ -810,6 +843,7 @@
           </w:tcPr>
           <w:p>
             <w:pPr>
+              <w:pageBreakBefore w:val="0"/>
               <w:widowControl w:val="0"/>
               <w:spacing w:after="0" w:before="0" w:lineRule="auto"/>
               <w:ind w:left="0" w:right="0"/>
@@ -834,6 +868,7 @@
     </w:tbl>
     <w:p>
       <w:pPr>
+        <w:pageBreakBefore w:val="0"/>
         <w:numPr>
           <w:ilvl w:val="0"/>
           <w:numId w:val="1"/>
@@ -868,7 +903,6 @@
       <w:tblPr>
         <w:tblStyle w:val="Table7"/>
         <w:jc w:val="left"/>
-        <w:tblInd w:w="100.0" w:type="pct"/>
         <w:tblLayout w:type="fixed"/>
         <w:tblLook w:val="0600"/>
       </w:tblPr>
@@ -881,6 +915,10 @@
         </w:tblGridChange>
       </w:tblGrid>
       <w:tr>
+        <w:trPr>
+          <w:cantSplit w:val="0"/>
+          <w:tblHeader w:val="0"/>
+        </w:trPr>
         <w:tc>
           <w:tcPr>
             <w:shd w:fill="f8f8f8" w:val="clear"/>
@@ -894,6 +932,7 @@
           </w:tcPr>
           <w:p>
             <w:pPr>
+              <w:pageBreakBefore w:val="0"/>
               <w:widowControl w:val="0"/>
               <w:spacing w:after="0" w:before="0" w:lineRule="auto"/>
               <w:ind w:left="0" w:right="0"/>
@@ -918,6 +957,7 @@
     </w:tbl>
     <w:p>
       <w:pPr>
+        <w:pageBreakBefore w:val="0"/>
         <w:numPr>
           <w:ilvl w:val="0"/>
           <w:numId w:val="1"/>
@@ -945,9 +985,10 @@
     </w:p>
     <w:p>
       <w:pPr>
+        <w:pageBreakBefore w:val="0"/>
         <w:widowControl w:val="0"/>
         <w:tabs>
-          <w:tab w:val="left" w:pos="360"/>
+          <w:tab w:val="left" w:leader="none" w:pos="360"/>
         </w:tabs>
         <w:spacing w:after="0" w:before="0" w:line="240" w:lineRule="auto"/>
         <w:ind w:left="600" w:right="800"/>
@@ -970,12 +1011,12 @@
           <wp:inline distB="114300" distT="114300" distL="114300" distR="114300">
             <wp:extent cx="195263" cy="195263"/>
             <wp:effectExtent b="0" l="0" r="0" t="0"/>
-            <wp:docPr id="7" name="image2.png"/>
+            <wp:docPr id="7" name="image1.png"/>
             <a:graphic>
               <a:graphicData uri="http://schemas.openxmlformats.org/drawingml/2006/picture">
                 <pic:pic>
                   <pic:nvPicPr>
-                    <pic:cNvPr id="0" name="image2.png"/>
+                    <pic:cNvPr id="0" name="image1.png"/>
                     <pic:cNvPicPr preferRelativeResize="0"/>
                   </pic:nvPicPr>
                   <pic:blipFill>
@@ -1025,6 +1066,7 @@
     </w:p>
     <w:p>
       <w:pPr>
+        <w:pageBreakBefore w:val="0"/>
         <w:widowControl w:val="0"/>
         <w:spacing w:after="0" w:before="0" w:line="240" w:lineRule="auto"/>
         <w:ind w:left="600" w:right="800"/>
@@ -1050,7 +1092,6 @@
       <w:tblPr>
         <w:tblStyle w:val="Table8"/>
         <w:jc w:val="left"/>
-        <w:tblInd w:w="100.0" w:type="pct"/>
         <w:tblLayout w:type="fixed"/>
         <w:tblLook w:val="0600"/>
       </w:tblPr>
@@ -1063,6 +1104,10 @@
         </w:tblGridChange>
       </w:tblGrid>
       <w:tr>
+        <w:trPr>
+          <w:cantSplit w:val="0"/>
+          <w:tblHeader w:val="0"/>
+        </w:trPr>
         <w:tc>
           <w:tcPr>
             <w:shd w:fill="f8f8f8" w:val="clear"/>
@@ -1076,6 +1121,7 @@
           </w:tcPr>
           <w:p>
             <w:pPr>
+              <w:pageBreakBefore w:val="0"/>
               <w:widowControl w:val="0"/>
               <w:spacing w:after="0" w:before="0" w:lineRule="auto"/>
               <w:ind w:left="0" w:right="0"/>
@@ -1105,6 +1151,7 @@
     </w:tbl>
     <w:p>
       <w:pPr>
+        <w:pageBreakBefore w:val="0"/>
         <w:numPr>
           <w:ilvl w:val="0"/>
           <w:numId w:val="1"/>
@@ -1127,7 +1174,7 @@
           <w:shd w:fill="auto" w:val="clear"/>
           <w:rtl w:val="0"/>
         </w:rPr>
-        <w:t xml:space="preserve">Lanza en el contenedor “cont” (que debe estar arrancado) el comando “bash”, estableciendo la variable de entorno “FICHERO”  y enlazando la ejecución de forma interactiva a la entrada y salida estándar del anfitrión.</w:t>
+        <w:t xml:space="preserve">Lanza en el contenedor “cont” (que debe estar arrancado) el comando “bash”, estableciendo la variable de entorno “FICHERO” y enlazando la ejecución de forma interactiva a la entrada y salida estándar del anfitrión.</w:t>
       </w:r>
       <w:r>
         <w:rPr>
@@ -1139,7 +1186,6 @@
       <w:tblPr>
         <w:tblStyle w:val="Table9"/>
         <w:jc w:val="left"/>
-        <w:tblInd w:w="100.0" w:type="pct"/>
         <w:tblLayout w:type="fixed"/>
         <w:tblLook w:val="0600"/>
       </w:tblPr>
@@ -1152,6 +1198,10 @@
         </w:tblGridChange>
       </w:tblGrid>
       <w:tr>
+        <w:trPr>
+          <w:cantSplit w:val="0"/>
+          <w:tblHeader w:val="0"/>
+        </w:trPr>
         <w:tc>
           <w:tcPr>
             <w:shd w:fill="f8f8f8" w:val="clear"/>
@@ -1165,6 +1215,7 @@
           </w:tcPr>
           <w:p>
             <w:pPr>
+              <w:pageBreakBefore w:val="0"/>
               <w:widowControl w:val="0"/>
               <w:spacing w:after="0" w:before="0" w:lineRule="auto"/>
               <w:ind w:left="0" w:right="0"/>
@@ -1189,6 +1240,7 @@
     </w:tbl>
     <w:p>
       <w:pPr>
+        <w:pageBreakBefore w:val="0"/>
         <w:numPr>
           <w:ilvl w:val="0"/>
           <w:numId w:val="1"/>
@@ -1216,6 +1268,7 @@
     </w:p>
     <w:p>
       <w:pPr>
+        <w:pageBreakBefore w:val="0"/>
         <w:ind w:left="0"/>
         <w:rPr>
           <w:rFonts w:ascii="Calibri" w:cs="Calibri" w:eastAsia="Calibri" w:hAnsi="Calibri"/>
@@ -1233,6 +1286,7 @@
     </w:p>
     <w:p>
       <w:pPr>
+        <w:pageBreakBefore w:val="0"/>
         <w:ind w:left="0"/>
         <w:rPr>
           <w:rFonts w:ascii="Calibri" w:cs="Calibri" w:eastAsia="Calibri" w:hAnsi="Calibri"/>
@@ -1250,9 +1304,10 @@
     </w:p>
     <w:p>
       <w:pPr>
+        <w:pageBreakBefore w:val="0"/>
         <w:widowControl w:val="0"/>
         <w:tabs>
-          <w:tab w:val="left" w:pos="360"/>
+          <w:tab w:val="left" w:leader="none" w:pos="360"/>
         </w:tabs>
         <w:spacing w:after="0" w:before="0" w:line="240" w:lineRule="auto"/>
         <w:ind w:left="600" w:right="800"/>
@@ -1275,12 +1330,12 @@
           <wp:inline distB="114300" distT="114300" distL="114300" distR="114300">
             <wp:extent cx="195263" cy="195263"/>
             <wp:effectExtent b="0" l="0" r="0" t="0"/>
-            <wp:docPr id="5" name="image2.png"/>
+            <wp:docPr id="5" name="image1.png"/>
             <a:graphic>
               <a:graphicData uri="http://schemas.openxmlformats.org/drawingml/2006/picture">
                 <pic:pic>
                   <pic:nvPicPr>
-                    <pic:cNvPr id="0" name="image2.png"/>
+                    <pic:cNvPr id="0" name="image1.png"/>
                     <pic:cNvPicPr preferRelativeResize="0"/>
                   </pic:nvPicPr>
                   <pic:blipFill>
@@ -1330,6 +1385,7 @@
     </w:p>
     <w:p>
       <w:pPr>
+        <w:pageBreakBefore w:val="0"/>
         <w:widowControl w:val="0"/>
         <w:spacing w:after="0" w:before="0" w:line="240" w:lineRule="auto"/>
         <w:ind w:left="600" w:right="800"/>
@@ -1355,7 +1411,6 @@
       <w:tblPr>
         <w:tblStyle w:val="Table10"/>
         <w:jc w:val="left"/>
-        <w:tblInd w:w="100.0" w:type="pct"/>
         <w:tblLayout w:type="fixed"/>
         <w:tblLook w:val="0600"/>
       </w:tblPr>
@@ -1368,6 +1423,10 @@
         </w:tblGridChange>
       </w:tblGrid>
       <w:tr>
+        <w:trPr>
+          <w:cantSplit w:val="0"/>
+          <w:tblHeader w:val="0"/>
+        </w:trPr>
         <w:tc>
           <w:tcPr>
             <w:shd w:fill="f8f8f8" w:val="clear"/>
@@ -1381,6 +1440,7 @@
           </w:tcPr>
           <w:p>
             <w:pPr>
+              <w:pageBreakBefore w:val="0"/>
               <w:widowControl w:val="0"/>
               <w:spacing w:after="0" w:before="0" w:lineRule="auto"/>
               <w:ind w:left="0" w:right="0"/>
@@ -1410,6 +1470,7 @@
     </w:tbl>
     <w:p>
       <w:pPr>
+        <w:pageBreakBefore w:val="0"/>
         <w:numPr>
           <w:ilvl w:val="0"/>
           <w:numId w:val="1"/>
@@ -1437,9 +1498,10 @@
     </w:p>
     <w:p>
       <w:pPr>
+        <w:pageBreakBefore w:val="0"/>
         <w:widowControl w:val="0"/>
         <w:tabs>
-          <w:tab w:val="left" w:pos="360"/>
+          <w:tab w:val="left" w:leader="none" w:pos="360"/>
         </w:tabs>
         <w:spacing w:after="0" w:before="0" w:line="240" w:lineRule="auto"/>
         <w:ind w:left="600" w:right="800"/>
@@ -1462,12 +1524,12 @@
           <wp:inline distB="114300" distT="114300" distL="114300" distR="114300">
             <wp:extent cx="195263" cy="195263"/>
             <wp:effectExtent b="0" l="0" r="0" t="0"/>
-            <wp:docPr id="9" name="image2.png"/>
+            <wp:docPr id="9" name="image1.png"/>
             <a:graphic>
               <a:graphicData uri="http://schemas.openxmlformats.org/drawingml/2006/picture">
                 <pic:pic>
                   <pic:nvPicPr>
-                    <pic:cNvPr id="0" name="image2.png"/>
+                    <pic:cNvPr id="0" name="image1.png"/>
                     <pic:cNvPicPr preferRelativeResize="0"/>
                   </pic:nvPicPr>
                   <pic:blipFill>
@@ -1517,6 +1579,7 @@
     </w:p>
     <w:p>
       <w:pPr>
+        <w:pageBreakBefore w:val="0"/>
         <w:widowControl w:val="0"/>
         <w:spacing w:after="0" w:before="0" w:line="240" w:lineRule="auto"/>
         <w:ind w:left="600" w:right="800"/>
@@ -1542,7 +1605,6 @@
       <w:tblPr>
         <w:tblStyle w:val="Table11"/>
         <w:jc w:val="left"/>
-        <w:tblInd w:w="100.0" w:type="pct"/>
         <w:tblLayout w:type="fixed"/>
         <w:tblLook w:val="0600"/>
       </w:tblPr>
@@ -1555,6 +1617,10 @@
         </w:tblGridChange>
       </w:tblGrid>
       <w:tr>
+        <w:trPr>
+          <w:cantSplit w:val="0"/>
+          <w:tblHeader w:val="0"/>
+        </w:trPr>
         <w:tc>
           <w:tcPr>
             <w:shd w:fill="f8f8f8" w:val="clear"/>
@@ -1568,6 +1634,7 @@
           </w:tcPr>
           <w:p>
             <w:pPr>
+              <w:pageBreakBefore w:val="0"/>
               <w:widowControl w:val="0"/>
               <w:spacing w:after="0" w:before="0" w:lineRule="auto"/>
               <w:ind w:left="0" w:right="0"/>
@@ -1592,6 +1659,7 @@
     </w:tbl>
     <w:p>
       <w:pPr>
+        <w:pageBreakBefore w:val="0"/>
         <w:numPr>
           <w:ilvl w:val="0"/>
           <w:numId w:val="1"/>
@@ -1614,14 +1682,15 @@
           <w:shd w:fill="auto" w:val="clear"/>
           <w:rtl w:val="0"/>
         </w:rPr>
-        <w:t xml:space="preserve">Muestra las 10 últimas líneas de la salida estandar producida por el proceso en ejecución en el contendor.</w:t>
+        <w:t xml:space="preserve">Muestra las 10 últimas líneas de la salida estándar producida por el proceso en ejecución en el contendor.</w:t>
       </w:r>
     </w:p>
     <w:p>
       <w:pPr>
+        <w:pageBreakBefore w:val="0"/>
         <w:widowControl w:val="0"/>
         <w:tabs>
-          <w:tab w:val="left" w:pos="360"/>
+          <w:tab w:val="left" w:leader="none" w:pos="360"/>
         </w:tabs>
         <w:spacing w:after="0" w:before="0" w:line="240" w:lineRule="auto"/>
         <w:ind w:left="600" w:right="800"/>
@@ -1644,12 +1713,12 @@
           <wp:inline distB="114300" distT="114300" distL="114300" distR="114300">
             <wp:extent cx="195263" cy="195263"/>
             <wp:effectExtent b="0" l="0" r="0" t="0"/>
-            <wp:docPr id="3" name="image2.png"/>
+            <wp:docPr id="3" name="image1.png"/>
             <a:graphic>
               <a:graphicData uri="http://schemas.openxmlformats.org/drawingml/2006/picture">
                 <pic:pic>
                   <pic:nvPicPr>
-                    <pic:cNvPr id="0" name="image2.png"/>
+                    <pic:cNvPr id="0" name="image1.png"/>
                     <pic:cNvPicPr preferRelativeResize="0"/>
                   </pic:nvPicPr>
                   <pic:blipFill>
@@ -1699,6 +1768,7 @@
     </w:p>
     <w:p>
       <w:pPr>
+        <w:pageBreakBefore w:val="0"/>
         <w:widowControl w:val="0"/>
         <w:spacing w:after="0" w:before="0" w:line="240" w:lineRule="auto"/>
         <w:ind w:left="600" w:right="800"/>
@@ -1724,7 +1794,6 @@
       <w:tblPr>
         <w:tblStyle w:val="Table12"/>
         <w:jc w:val="left"/>
-        <w:tblInd w:w="100.0" w:type="pct"/>
         <w:tblLayout w:type="fixed"/>
         <w:tblLook w:val="0600"/>
       </w:tblPr>
@@ -1737,6 +1806,10 @@
         </w:tblGridChange>
       </w:tblGrid>
       <w:tr>
+        <w:trPr>
+          <w:cantSplit w:val="0"/>
+          <w:tblHeader w:val="0"/>
+        </w:trPr>
         <w:tc>
           <w:tcPr>
             <w:shd w:fill="f8f8f8" w:val="clear"/>
@@ -1750,6 +1823,7 @@
           </w:tcPr>
           <w:p>
             <w:pPr>
+              <w:pageBreakBefore w:val="0"/>
               <w:widowControl w:val="0"/>
               <w:spacing w:after="0" w:before="0" w:lineRule="auto"/>
               <w:ind w:left="0" w:right="0"/>
@@ -1774,6 +1848,7 @@
     </w:tbl>
     <w:p>
       <w:pPr>
+        <w:pageBreakBefore w:val="0"/>
         <w:numPr>
           <w:ilvl w:val="0"/>
           <w:numId w:val="1"/>
@@ -1808,7 +1883,6 @@
       <w:tblPr>
         <w:tblStyle w:val="Table13"/>
         <w:jc w:val="left"/>
-        <w:tblInd w:w="100.0" w:type="pct"/>
         <w:tblLayout w:type="fixed"/>
         <w:tblLook w:val="0600"/>
       </w:tblPr>
@@ -1821,6 +1895,10 @@
         </w:tblGridChange>
       </w:tblGrid>
       <w:tr>
+        <w:trPr>
+          <w:cantSplit w:val="0"/>
+          <w:tblHeader w:val="0"/>
+        </w:trPr>
         <w:tc>
           <w:tcPr>
             <w:shd w:fill="f8f8f8" w:val="clear"/>
@@ -1834,6 +1912,7 @@
           </w:tcPr>
           <w:p>
             <w:pPr>
+              <w:pageBreakBefore w:val="0"/>
               <w:widowControl w:val="0"/>
               <w:spacing w:after="0" w:before="0" w:lineRule="auto"/>
               <w:ind w:left="0" w:right="0"/>
@@ -1858,6 +1937,7 @@
     </w:tbl>
     <w:p>
       <w:pPr>
+        <w:pageBreakBefore w:val="0"/>
         <w:numPr>
           <w:ilvl w:val="0"/>
           <w:numId w:val="1"/>
@@ -1880,11 +1960,12 @@
           <w:shd w:fill="auto" w:val="clear"/>
           <w:rtl w:val="0"/>
         </w:rPr>
-        <w:t xml:space="preserve">Copia el fichero “miFichero” del directorio actual del anfitrión  a la carpeta “/tmp” del contenedor.</w:t>
+        <w:t xml:space="preserve">Copia el fichero “miFichero” del directorio actual del anfitrión a la carpeta “/tmp” del contenedor.</w:t>
       </w:r>
     </w:p>
     <w:p>
       <w:pPr>
+        <w:pageBreakBefore w:val="0"/>
         <w:ind w:left="0"/>
         <w:rPr>
           <w:rFonts w:ascii="Calibri" w:cs="Calibri" w:eastAsia="Calibri" w:hAnsi="Calibri"/>
@@ -1902,6 +1983,7 @@
     </w:p>
     <w:p>
       <w:pPr>
+        <w:pageBreakBefore w:val="0"/>
         <w:ind w:left="0"/>
         <w:rPr>
           <w:rFonts w:ascii="Calibri" w:cs="Calibri" w:eastAsia="Calibri" w:hAnsi="Calibri"/>
@@ -1934,6 +2016,7 @@
     <w:pPr>
       <w:keepNext w:val="0"/>
       <w:keepLines w:val="0"/>
+      <w:pageBreakBefore w:val="0"/>
       <w:widowControl w:val="0"/>
       <w:pBdr>
         <w:top w:space="0" w:sz="0" w:val="nil"/>
@@ -1970,6 +2053,7 @@
     <w:pPr>
       <w:keepNext w:val="0"/>
       <w:keepLines w:val="0"/>
+      <w:pageBreakBefore w:val="0"/>
       <w:widowControl w:val="0"/>
       <w:pBdr>
         <w:top w:space="0" w:sz="0" w:val="nil"/>
@@ -2012,6 +2096,7 @@
       <w:pStyle w:val="Heading1"/>
       <w:keepNext w:val="0"/>
       <w:keepLines w:val="0"/>
+      <w:pageBreakBefore w:val="0"/>
       <w:widowControl w:val="0"/>
       <w:pBdr>
         <w:top w:space="0" w:sz="0" w:val="nil"/>
@@ -2107,12 +2192,12 @@
           <wp:extent cx="922564" cy="322898"/>
           <wp:effectExtent b="0" l="0" r="0" t="0"/>
           <wp:wrapSquare wrapText="bothSides" distB="57150" distT="57150" distL="57150" distR="57150"/>
-          <wp:docPr id="8" name="image1.png"/>
+          <wp:docPr id="8" name="image2.png"/>
           <a:graphic>
             <a:graphicData uri="http://schemas.openxmlformats.org/drawingml/2006/picture">
               <pic:pic>
                 <pic:nvPicPr>
-                  <pic:cNvPr id="0" name="image1.png"/>
+                  <pic:cNvPr id="0" name="image2.png"/>
                   <pic:cNvPicPr preferRelativeResize="0"/>
                 </pic:nvPicPr>
                 <pic:blipFill>
@@ -2141,6 +2226,7 @@
     <w:pPr>
       <w:keepNext w:val="0"/>
       <w:keepLines w:val="0"/>
+      <w:pageBreakBefore w:val="0"/>
       <w:widowControl w:val="0"/>
       <w:pBdr>
         <w:top w:space="0" w:sz="0" w:val="nil"/>
@@ -2170,6 +2256,7 @@
     <w:pPr>
       <w:keepNext w:val="0"/>
       <w:keepLines w:val="0"/>
+      <w:pageBreakBefore w:val="0"/>
       <w:widowControl w:val="0"/>
       <w:pBdr>
         <w:top w:space="0" w:sz="0" w:val="nil"/>
@@ -2224,6 +2311,7 @@
     <w:pPr>
       <w:keepNext w:val="0"/>
       <w:keepLines w:val="0"/>
+      <w:pageBreakBefore w:val="0"/>
       <w:widowControl w:val="0"/>
       <w:pBdr>
         <w:top w:space="0" w:sz="0" w:val="nil"/>
@@ -2407,6 +2495,7 @@
     <w:pPr>
       <w:keepNext w:val="1"/>
       <w:keepLines w:val="1"/>
+      <w:pageBreakBefore w:val="0"/>
       <w:spacing w:after="240" w:before="240" w:line="276" w:lineRule="auto"/>
       <w:ind w:left="0" w:right="0" w:firstLine="0"/>
       <w:jc w:val="left"/>
@@ -2431,6 +2520,7 @@
     <w:pPr>
       <w:keepNext w:val="1"/>
       <w:keepLines w:val="1"/>
+      <w:pageBreakBefore w:val="0"/>
       <w:spacing w:after="225" w:before="225" w:line="276" w:lineRule="auto"/>
       <w:ind w:left="0" w:right="0" w:firstLine="0"/>
       <w:jc w:val="left"/>
@@ -2455,6 +2545,7 @@
     <w:pPr>
       <w:keepNext w:val="1"/>
       <w:keepLines w:val="1"/>
+      <w:pageBreakBefore w:val="0"/>
       <w:spacing w:after="240" w:before="240" w:line="276" w:lineRule="auto"/>
       <w:ind w:left="0" w:right="0" w:firstLine="0"/>
       <w:jc w:val="left"/>
@@ -2479,6 +2570,7 @@
     <w:pPr>
       <w:keepNext w:val="1"/>
       <w:keepLines w:val="1"/>
+      <w:pageBreakBefore w:val="0"/>
       <w:spacing w:after="255" w:before="255" w:line="276" w:lineRule="auto"/>
       <w:ind w:left="0" w:right="0" w:firstLine="0"/>
       <w:jc w:val="left"/>
@@ -2503,6 +2595,7 @@
     <w:pPr>
       <w:keepNext w:val="1"/>
       <w:keepLines w:val="1"/>
+      <w:pageBreakBefore w:val="0"/>
       <w:spacing w:after="255" w:before="255" w:line="276" w:lineRule="auto"/>
       <w:ind w:left="0" w:right="0" w:firstLine="0"/>
       <w:jc w:val="left"/>
@@ -2527,6 +2620,7 @@
     <w:pPr>
       <w:keepNext w:val="1"/>
       <w:keepLines w:val="1"/>
+      <w:pageBreakBefore w:val="0"/>
       <w:spacing w:after="360" w:before="360" w:line="276" w:lineRule="auto"/>
       <w:ind w:left="0" w:right="0" w:firstLine="0"/>
       <w:jc w:val="left"/>
@@ -2551,6 +2645,7 @@
     <w:pPr>
       <w:keepNext w:val="1"/>
       <w:keepLines w:val="1"/>
+      <w:pageBreakBefore w:val="0"/>
       <w:spacing w:after="120" w:before="480" w:lineRule="auto"/>
     </w:pPr>
     <w:rPr>
@@ -2566,6 +2661,7 @@
     <w:pPr>
       <w:keepNext w:val="1"/>
       <w:keepLines w:val="1"/>
+      <w:pageBreakBefore w:val="0"/>
       <w:spacing w:after="80" w:before="360" w:lineRule="auto"/>
     </w:pPr>
     <w:rPr>

--- a/FuentesCurso/UD 03. Principales acciones con Docker/UD 03.02 - Docker CheatSheet - Version UD03.docx
+++ b/FuentesCurso/UD 03. Principales acciones con Docker/UD 03.02 - Docker CheatSheet - Version UD03.docx
@@ -1,6 +1,6 @@
 
 <file path=word/document.xml><?xml version="1.0" encoding="utf-8"?>
-<w:document xmlns:mc="http://schemas.openxmlformats.org/markup-compatibility/2006" xmlns:o="urn:schemas-microsoft-com:office:office" xmlns:r="http://schemas.openxmlformats.org/officeDocument/2006/relationships" xmlns:m="http://schemas.openxmlformats.org/officeDocument/2006/math" xmlns:v="urn:schemas-microsoft-com:vml" xmlns:wp="http://schemas.openxmlformats.org/drawingml/2006/wordprocessingDrawing" xmlns:w10="urn:schemas-microsoft-com:office:word" xmlns:w="http://schemas.openxmlformats.org/wordprocessingml/2006/main" xmlns:wne="http://schemas.microsoft.com/office/word/2006/wordml" xmlns:sl="http://schemas.openxmlformats.org/schemaLibrary/2006/main" xmlns:a="http://schemas.openxmlformats.org/drawingml/2006/main" xmlns:pic="http://schemas.openxmlformats.org/drawingml/2006/picture" xmlns:c="http://schemas.openxmlformats.org/drawingml/2006/chart" xmlns:lc="http://schemas.openxmlformats.org/drawingml/2006/lockedCanvas" xmlns:dgm="http://schemas.openxmlformats.org/drawingml/2006/diagram" xmlns:wps="http://schemas.microsoft.com/office/word/2010/wordprocessingShape" xmlns:wpg="http://schemas.microsoft.com/office/word/2010/wordprocessingGroup" xmlns:w14="http://schemas.microsoft.com/office/word/2010/wordml" xmlns:w15="http://schemas.microsoft.com/office/word/2012/wordml">
+<w:document xmlns:mc="http://schemas.openxmlformats.org/markup-compatibility/2006" xmlns:o="urn:schemas-microsoft-com:office:office" xmlns:r="http://schemas.openxmlformats.org/officeDocument/2006/relationships" xmlns:m="http://schemas.openxmlformats.org/officeDocument/2006/math" xmlns:v="urn:schemas-microsoft-com:vml" xmlns:wp="http://schemas.openxmlformats.org/drawingml/2006/wordprocessingDrawing" xmlns:w10="urn:schemas-microsoft-com:office:word" xmlns:w="http://schemas.openxmlformats.org/wordprocessingml/2006/main" xmlns:wne="http://schemas.microsoft.com/office/word/2006/wordml" xmlns:sl="http://schemas.openxmlformats.org/schemaLibrary/2006/main" xmlns:a="http://schemas.openxmlformats.org/drawingml/2006/main" xmlns:pic="http://schemas.openxmlformats.org/drawingml/2006/picture" xmlns:c="http://schemas.openxmlformats.org/drawingml/2006/chart" xmlns:lc="http://schemas.openxmlformats.org/drawingml/2006/lockedCanvas" xmlns:dgm="http://schemas.openxmlformats.org/drawingml/2006/diagram" xmlns:wps="http://schemas.microsoft.com/office/word/2010/wordprocessingShape" xmlns:wpg="http://schemas.microsoft.com/office/word/2010/wordprocessingGroup" xmlns:w14="http://schemas.microsoft.com/office/word/2010/wordml" xmlns:w15="http://schemas.microsoft.com/office/word/2012/wordml" xmlns:w16="http://schemas.microsoft.com/office/word/2018/wordml" xmlns:w16cex="http://schemas.microsoft.com/office/word/2018/wordml/cex" xmlns:w16cid="http://schemas.microsoft.com/office/word/2016/wordml/cid" xmlns="http://schemas.microsoft.com/office/tasks/2019/documenttasks" xmlns:cr="http://schemas.microsoft.com/office/comments/2020/reactions">
   <w:background w:color="FFFFFF"/>
   <w:body>
     <w:p>
@@ -49,12 +49,12 @@
           <wp:inline distB="114300" distT="114300" distL="114300" distR="114300">
             <wp:extent cx="195263" cy="195263"/>
             <wp:effectExtent b="0" l="0" r="0" t="0"/>
-            <wp:docPr id="6" name="image1.png"/>
+            <wp:docPr id="6" name="image2.png"/>
             <a:graphic>
               <a:graphicData uri="http://schemas.openxmlformats.org/drawingml/2006/picture">
                 <pic:pic>
                   <pic:nvPicPr>
-                    <pic:cNvPr id="0" name="image1.png"/>
+                    <pic:cNvPr id="0" name="image2.png"/>
                     <pic:cNvPicPr preferRelativeResize="0"/>
                   </pic:nvPicPr>
                   <pic:blipFill>
@@ -99,7 +99,7 @@
           <w:shd w:fill="auto" w:val="clear"/>
           <w:rtl w:val="0"/>
         </w:rPr>
-        <w:t xml:space="preserve">Docker Run</w:t>
+        <w:t xml:space="preserve">Docker run</w:t>
       </w:r>
       <w:r>
         <w:rPr>
@@ -384,7 +384,7 @@
                 <w:shd w:fill="f8f8f8" w:val="clear"/>
                 <w:rtl w:val="0"/>
               </w:rPr>
-              <w:t xml:space="preserve">docker run -it -e MENSAJE=HOLA ubuntu:14.04 bash</w:t>
+              <w:t xml:space="preserve">docker run -it -e MENSAJE=HOLA ubuntu:24.04 bash</w:t>
             </w:r>
             <w:r>
               <w:rPr>
@@ -420,7 +420,7 @@
           <w:shd w:fill="auto" w:val="clear"/>
           <w:rtl w:val="0"/>
         </w:rPr>
-        <w:t xml:space="preserve">Crea un contenedor con la imagen “ubuntu”, versión “14.04” y establece la variable de entorno “MENSAJE”.</w:t>
+        <w:t xml:space="preserve">Crea un contenedor con la imagen “ubuntu”, versión “24.04” y establece la variable de entorno “MENSAJE”.</w:t>
       </w:r>
     </w:p>
     <w:p>
@@ -451,12 +451,12 @@
           <wp:inline distB="114300" distT="114300" distL="114300" distR="114300">
             <wp:extent cx="195263" cy="195263"/>
             <wp:effectExtent b="0" l="0" r="0" t="0"/>
-            <wp:docPr id="4" name="image1.png"/>
+            <wp:docPr id="4" name="image2.png"/>
             <a:graphic>
               <a:graphicData uri="http://schemas.openxmlformats.org/drawingml/2006/picture">
                 <pic:pic>
                   <pic:nvPicPr>
-                    <pic:cNvPr id="0" name="image1.png"/>
+                    <pic:cNvPr id="0" name="image2.png"/>
                     <pic:cNvPicPr preferRelativeResize="0"/>
                   </pic:nvPicPr>
                   <pic:blipFill>
@@ -733,12 +733,12 @@
           <wp:inline distB="114300" distT="114300" distL="114300" distR="114300">
             <wp:extent cx="195263" cy="195263"/>
             <wp:effectExtent b="0" l="0" r="0" t="0"/>
-            <wp:docPr id="1" name="image1.png"/>
+            <wp:docPr id="1" name="image2.png"/>
             <a:graphic>
               <a:graphicData uri="http://schemas.openxmlformats.org/drawingml/2006/picture">
                 <pic:pic>
                   <pic:nvPicPr>
-                    <pic:cNvPr id="0" name="image1.png"/>
+                    <pic:cNvPr id="0" name="image2.png"/>
                     <pic:cNvPicPr preferRelativeResize="0"/>
                   </pic:nvPicPr>
                   <pic:blipFill>
@@ -783,7 +783,7 @@
           <w:shd w:fill="auto" w:val="clear"/>
           <w:rtl w:val="0"/>
         </w:rPr>
-        <w:t xml:space="preserve">Docker Start/Stop/Restart</w:t>
+        <w:t xml:space="preserve">Docker start/stop/restart</w:t>
       </w:r>
     </w:p>
     <w:p>
@@ -1011,12 +1011,12 @@
           <wp:inline distB="114300" distT="114300" distL="114300" distR="114300">
             <wp:extent cx="195263" cy="195263"/>
             <wp:effectExtent b="0" l="0" r="0" t="0"/>
-            <wp:docPr id="7" name="image1.png"/>
+            <wp:docPr id="7" name="image2.png"/>
             <a:graphic>
               <a:graphicData uri="http://schemas.openxmlformats.org/drawingml/2006/picture">
                 <pic:pic>
                   <pic:nvPicPr>
-                    <pic:cNvPr id="0" name="image1.png"/>
+                    <pic:cNvPr id="0" name="image2.png"/>
                     <pic:cNvPicPr preferRelativeResize="0"/>
                   </pic:nvPicPr>
                   <pic:blipFill>
@@ -1061,7 +1061,7 @@
           <w:shd w:fill="auto" w:val="clear"/>
           <w:rtl w:val="0"/>
         </w:rPr>
-        <w:t xml:space="preserve">Docker Exec</w:t>
+        <w:t xml:space="preserve">Docker exec</w:t>
       </w:r>
     </w:p>
     <w:p>
@@ -1071,9 +1071,9 @@
         <w:spacing w:after="0" w:before="0" w:line="240" w:lineRule="auto"/>
         <w:ind w:left="600" w:right="800"/>
         <w:rPr>
-          <w:rFonts w:ascii="Arial" w:cs="Arial" w:eastAsia="Arial" w:hAnsi="Arial"/>
-          <w:sz w:val="22"/>
-          <w:szCs w:val="22"/>
+          <w:color w:val="cc7a17"/>
+          <w:sz w:val="24"/>
+          <w:szCs w:val="24"/>
           <w:shd w:fill="auto" w:val="clear"/>
         </w:rPr>
       </w:pPr>
@@ -1082,6 +1082,24 @@
           <v:rect style="width:0.0pt;height:1.5pt" o:hr="t" o:hrstd="t" o:hralign="center" fillcolor="#A0A0A0" stroked="f"/>
         </w:pict>
       </w:r>
+      <w:r>
+        <w:rPr>
+          <w:rtl w:val="0"/>
+        </w:rPr>
+      </w:r>
+    </w:p>
+    <w:p>
+      <w:pPr>
+        <w:widowControl w:val="0"/>
+        <w:spacing w:after="0" w:before="0" w:line="240" w:lineRule="auto"/>
+        <w:ind w:left="600" w:right="800"/>
+        <w:rPr>
+          <w:color w:val="cc7a17"/>
+          <w:sz w:val="24"/>
+          <w:szCs w:val="24"/>
+          <w:shd w:fill="auto" w:val="clear"/>
+        </w:rPr>
+      </w:pPr>
       <w:r>
         <w:rPr>
           <w:rtl w:val="0"/>
@@ -1121,7 +1139,6 @@
           </w:tcPr>
           <w:p>
             <w:pPr>
-              <w:pageBreakBefore w:val="0"/>
               <w:widowControl w:val="0"/>
               <w:spacing w:after="0" w:before="0" w:lineRule="auto"/>
               <w:ind w:left="0" w:right="0"/>
@@ -1138,12 +1155,7 @@
                 <w:shd w:fill="f8f8f8" w:val="clear"/>
                 <w:rtl w:val="0"/>
               </w:rPr>
-              <w:t xml:space="preserve">docker exec -it -e FICHERO=prueba cont bash</w:t>
-            </w:r>
-            <w:r>
-              <w:rPr>
-                <w:rtl w:val="0"/>
-              </w:rPr>
+              <w:t xml:space="preserve">docker exec -it idcont bash</w:t>
             </w:r>
           </w:p>
         </w:tc>
@@ -1151,7 +1163,6 @@
     </w:tbl>
     <w:p>
       <w:pPr>
-        <w:pageBreakBefore w:val="0"/>
         <w:numPr>
           <w:ilvl w:val="0"/>
           <w:numId w:val="1"/>
@@ -1174,7 +1185,7 @@
           <w:shd w:fill="auto" w:val="clear"/>
           <w:rtl w:val="0"/>
         </w:rPr>
-        <w:t xml:space="preserve">Lanza en el contenedor “cont” (que debe estar arrancado) el comando “bash”, estableciendo la variable de entorno “FICHERO” y enlazando la ejecución de forma interactiva a la entrada y salida estándar del anfitrión.</w:t>
+        <w:t xml:space="preserve">Lanza en el contenedor “idcont” (que debe estar arrancado) el comando “bash”, enlazando la ejecución de forma interactiva a la entrada y salida estándar del anfitrión en la terminal.</w:t>
       </w:r>
       <w:r>
         <w:rPr>
@@ -1232,7 +1243,12 @@
                 <w:shd w:fill="f8f8f8" w:val="clear"/>
                 <w:rtl w:val="0"/>
               </w:rPr>
-              <w:t xml:space="preserve">docker exec -d cont touch /tmp/prueba</w:t>
+              <w:t xml:space="preserve">docker exec -it -e FICHERO=prueba cont bash</w:t>
+            </w:r>
+            <w:r>
+              <w:rPr>
+                <w:rtl w:val="0"/>
+              </w:rPr>
             </w:r>
           </w:p>
         </w:tc>
@@ -1263,7 +1279,7 @@
           <w:shd w:fill="auto" w:val="clear"/>
           <w:rtl w:val="0"/>
         </w:rPr>
-        <w:t xml:space="preserve">Lanza en el contenedor “cont” (que debe estar arrancado) el comando “touch /tmp/prueba”. Este comando se ejecuta en segundo plano, generando el fichero “/tmp/prueba”.</w:t>
+        <w:t xml:space="preserve">Lanza en el contenedor “cont” (que debe estar arrancado) el comando “bash”, estableciendo la variable de entorno “FICHERO” y enlazando la ejecución de forma interactiva a la entrada y salida estándar del anfitrión.</w:t>
       </w:r>
     </w:p>
     <w:p>
@@ -1278,129 +1294,6 @@
           <w:shd w:fill="auto" w:val="clear"/>
         </w:rPr>
       </w:pPr>
-      <w:r>
-        <w:rPr>
-          <w:rtl w:val="0"/>
-        </w:rPr>
-      </w:r>
-    </w:p>
-    <w:p>
-      <w:pPr>
-        <w:pageBreakBefore w:val="0"/>
-        <w:ind w:left="0"/>
-        <w:rPr>
-          <w:rFonts w:ascii="Calibri" w:cs="Calibri" w:eastAsia="Calibri" w:hAnsi="Calibri"/>
-          <w:color w:val="666666"/>
-          <w:sz w:val="22"/>
-          <w:szCs w:val="22"/>
-          <w:shd w:fill="auto" w:val="clear"/>
-        </w:rPr>
-      </w:pPr>
-      <w:r>
-        <w:rPr>
-          <w:rtl w:val="0"/>
-        </w:rPr>
-      </w:r>
-    </w:p>
-    <w:p>
-      <w:pPr>
-        <w:pageBreakBefore w:val="0"/>
-        <w:widowControl w:val="0"/>
-        <w:tabs>
-          <w:tab w:val="left" w:leader="none" w:pos="360"/>
-        </w:tabs>
-        <w:spacing w:after="0" w:before="0" w:line="240" w:lineRule="auto"/>
-        <w:ind w:left="600" w:right="800"/>
-        <w:rPr>
-          <w:color w:val="384d54"/>
-          <w:sz w:val="24"/>
-          <w:szCs w:val="24"/>
-          <w:shd w:fill="auto" w:val="clear"/>
-        </w:rPr>
-      </w:pPr>
-      <w:r>
-        <w:rPr>
-          <w:rFonts w:ascii="Arial" w:cs="Arial" w:eastAsia="Arial" w:hAnsi="Arial"/>
-          <w:color w:val="0db7ed"/>
-          <w:sz w:val="22"/>
-          <w:szCs w:val="22"/>
-          <w:shd w:fill="auto" w:val="clear"/>
-        </w:rPr>
-        <w:drawing>
-          <wp:inline distB="114300" distT="114300" distL="114300" distR="114300">
-            <wp:extent cx="195263" cy="195263"/>
-            <wp:effectExtent b="0" l="0" r="0" t="0"/>
-            <wp:docPr id="5" name="image1.png"/>
-            <a:graphic>
-              <a:graphicData uri="http://schemas.openxmlformats.org/drawingml/2006/picture">
-                <pic:pic>
-                  <pic:nvPicPr>
-                    <pic:cNvPr id="0" name="image1.png"/>
-                    <pic:cNvPicPr preferRelativeResize="0"/>
-                  </pic:nvPicPr>
-                  <pic:blipFill>
-                    <a:blip r:embed="rId6">
-                      <a:alphaModFix amt="57000"/>
-                    </a:blip>
-                    <a:srcRect b="0" l="0" r="0" t="0"/>
-                    <a:stretch>
-                      <a:fillRect/>
-                    </a:stretch>
-                  </pic:blipFill>
-                  <pic:spPr>
-                    <a:xfrm>
-                      <a:off x="0" y="0"/>
-                      <a:ext cx="195263" cy="195263"/>
-                    </a:xfrm>
-                    <a:prstGeom prst="rect"/>
-                    <a:ln/>
-                  </pic:spPr>
-                </pic:pic>
-              </a:graphicData>
-            </a:graphic>
-          </wp:inline>
-        </w:drawing>
-      </w:r>
-      <w:r>
-        <w:rPr>
-          <w:rFonts w:ascii="Arial" w:cs="Arial" w:eastAsia="Arial" w:hAnsi="Arial"/>
-          <w:color w:val="0db7ed"/>
-          <w:sz w:val="22"/>
-          <w:szCs w:val="22"/>
-          <w:shd w:fill="auto" w:val="clear"/>
-          <w:rtl w:val="0"/>
-        </w:rPr>
-        <w:t xml:space="preserve"> </w:t>
-      </w:r>
-      <w:r>
-        <w:rPr>
-          <w:color w:val="384d54"/>
-          <w:sz w:val="24"/>
-          <w:szCs w:val="24"/>
-          <w:shd w:fill="auto" w:val="clear"/>
-          <w:rtl w:val="0"/>
-        </w:rPr>
-        <w:t xml:space="preserve">Docker attach</w:t>
-      </w:r>
-    </w:p>
-    <w:p>
-      <w:pPr>
-        <w:pageBreakBefore w:val="0"/>
-        <w:widowControl w:val="0"/>
-        <w:spacing w:after="0" w:before="0" w:line="240" w:lineRule="auto"/>
-        <w:ind w:left="600" w:right="800"/>
-        <w:rPr>
-          <w:rFonts w:ascii="Arial" w:cs="Arial" w:eastAsia="Arial" w:hAnsi="Arial"/>
-          <w:sz w:val="22"/>
-          <w:szCs w:val="22"/>
-          <w:shd w:fill="auto" w:val="clear"/>
-        </w:rPr>
-      </w:pPr>
-      <w:r>
-        <w:pict>
-          <v:rect style="width:0.0pt;height:1.5pt" o:hr="t" o:hrstd="t" o:hralign="center" fillcolor="#A0A0A0" stroked="f"/>
-        </w:pict>
-      </w:r>
       <w:r>
         <w:rPr>
           <w:rtl w:val="0"/>
@@ -1457,12 +1350,7 @@
                 <w:shd w:fill="f8f8f8" w:val="clear"/>
                 <w:rtl w:val="0"/>
               </w:rPr>
-              <w:t xml:space="preserve">docker attach idcontainer</w:t>
-            </w:r>
-            <w:r>
-              <w:rPr>
-                <w:rtl w:val="0"/>
-              </w:rPr>
+              <w:t xml:space="preserve">docker exec -d cont touch /tmp/prueba</w:t>
             </w:r>
           </w:p>
         </w:tc>
@@ -1493,7 +1381,7 @@
           <w:shd w:fill="auto" w:val="clear"/>
           <w:rtl w:val="0"/>
         </w:rPr>
-        <w:t xml:space="preserve">Enlaza nuestra terminal la entrada/salida de nuestra al proceso en segundo plano del contenedor “idcontainer”.</w:t>
+        <w:t xml:space="preserve">Lanza en el contenedor “cont” (que debe estar arrancado) el comando “touch /tmp/prueba”. Este comando se ejecuta en segundo plano, generando el fichero “/tmp/prueba”.</w:t>
       </w:r>
     </w:p>
     <w:p>
@@ -1524,12 +1412,12 @@
           <wp:inline distB="114300" distT="114300" distL="114300" distR="114300">
             <wp:extent cx="195263" cy="195263"/>
             <wp:effectExtent b="0" l="0" r="0" t="0"/>
-            <wp:docPr id="9" name="image1.png"/>
+            <wp:docPr id="5" name="image2.png"/>
             <a:graphic>
               <a:graphicData uri="http://schemas.openxmlformats.org/drawingml/2006/picture">
                 <pic:pic>
                   <pic:nvPicPr>
-                    <pic:cNvPr id="0" name="image1.png"/>
+                    <pic:cNvPr id="0" name="image2.png"/>
                     <pic:cNvPicPr preferRelativeResize="0"/>
                   </pic:nvPicPr>
                   <pic:blipFill>
@@ -1574,7 +1462,7 @@
           <w:shd w:fill="auto" w:val="clear"/>
           <w:rtl w:val="0"/>
         </w:rPr>
-        <w:t xml:space="preserve">Docker logs</w:t>
+        <w:t xml:space="preserve">Docker attach</w:t>
       </w:r>
     </w:p>
     <w:p>
@@ -1651,7 +1539,12 @@
                 <w:shd w:fill="f8f8f8" w:val="clear"/>
                 <w:rtl w:val="0"/>
               </w:rPr>
-              <w:t xml:space="preserve">docker logs -n 10 idcontainer</w:t>
+              <w:t xml:space="preserve">docker attach idcontainer</w:t>
+            </w:r>
+            <w:r>
+              <w:rPr>
+                <w:rtl w:val="0"/>
+              </w:rPr>
             </w:r>
           </w:p>
         </w:tc>
@@ -1682,7 +1575,7 @@
           <w:shd w:fill="auto" w:val="clear"/>
           <w:rtl w:val="0"/>
         </w:rPr>
-        <w:t xml:space="preserve">Muestra las 10 últimas líneas de la salida estándar producida por el proceso en ejecución en el contendor.</w:t>
+        <w:t xml:space="preserve">Enlaza nuestra terminal la entrada/salida de nuestra al proceso en segundo plano del contenedor “idcontainer”.</w:t>
       </w:r>
     </w:p>
     <w:p>
@@ -1713,12 +1606,12 @@
           <wp:inline distB="114300" distT="114300" distL="114300" distR="114300">
             <wp:extent cx="195263" cy="195263"/>
             <wp:effectExtent b="0" l="0" r="0" t="0"/>
-            <wp:docPr id="3" name="image1.png"/>
+            <wp:docPr id="9" name="image2.png"/>
             <a:graphic>
               <a:graphicData uri="http://schemas.openxmlformats.org/drawingml/2006/picture">
                 <pic:pic>
                   <pic:nvPicPr>
-                    <pic:cNvPr id="0" name="image1.png"/>
+                    <pic:cNvPr id="0" name="image2.png"/>
                     <pic:cNvPicPr preferRelativeResize="0"/>
                   </pic:nvPicPr>
                   <pic:blipFill>
@@ -1763,7 +1656,7 @@
           <w:shd w:fill="auto" w:val="clear"/>
           <w:rtl w:val="0"/>
         </w:rPr>
-        <w:t xml:space="preserve">Docker cp</w:t>
+        <w:t xml:space="preserve">Docker logs</w:t>
       </w:r>
     </w:p>
     <w:p>
@@ -1840,7 +1733,7 @@
                 <w:shd w:fill="f8f8f8" w:val="clear"/>
                 <w:rtl w:val="0"/>
               </w:rPr>
-              <w:t xml:space="preserve">docker cp idcontainer:/tmp/prueba ./</w:t>
+              <w:t xml:space="preserve">docker logs -n 10 idcontainer</w:t>
             </w:r>
           </w:p>
         </w:tc>
@@ -1871,7 +1764,107 @@
           <w:shd w:fill="auto" w:val="clear"/>
           <w:rtl w:val="0"/>
         </w:rPr>
-        <w:t xml:space="preserve">Copia el fichero “/tmp/prueba” del contenedor “idcontainer” al directorio actual del anfitrión.</w:t>
+        <w:t xml:space="preserve">Muestra las 10 últimas líneas de la salida estándar producida por el proceso en ejecución en el contendor.</w:t>
+      </w:r>
+    </w:p>
+    <w:p>
+      <w:pPr>
+        <w:pageBreakBefore w:val="0"/>
+        <w:widowControl w:val="0"/>
+        <w:tabs>
+          <w:tab w:val="left" w:leader="none" w:pos="360"/>
+        </w:tabs>
+        <w:spacing w:after="0" w:before="0" w:line="240" w:lineRule="auto"/>
+        <w:ind w:left="600" w:right="800"/>
+        <w:rPr>
+          <w:color w:val="384d54"/>
+          <w:sz w:val="24"/>
+          <w:szCs w:val="24"/>
+          <w:shd w:fill="auto" w:val="clear"/>
+        </w:rPr>
+      </w:pPr>
+      <w:r>
+        <w:rPr>
+          <w:rFonts w:ascii="Arial" w:cs="Arial" w:eastAsia="Arial" w:hAnsi="Arial"/>
+          <w:color w:val="0db7ed"/>
+          <w:sz w:val="22"/>
+          <w:szCs w:val="22"/>
+          <w:shd w:fill="auto" w:val="clear"/>
+        </w:rPr>
+        <w:drawing>
+          <wp:inline distB="114300" distT="114300" distL="114300" distR="114300">
+            <wp:extent cx="195263" cy="195263"/>
+            <wp:effectExtent b="0" l="0" r="0" t="0"/>
+            <wp:docPr id="3" name="image2.png"/>
+            <a:graphic>
+              <a:graphicData uri="http://schemas.openxmlformats.org/drawingml/2006/picture">
+                <pic:pic>
+                  <pic:nvPicPr>
+                    <pic:cNvPr id="0" name="image2.png"/>
+                    <pic:cNvPicPr preferRelativeResize="0"/>
+                  </pic:nvPicPr>
+                  <pic:blipFill>
+                    <a:blip r:embed="rId6">
+                      <a:alphaModFix amt="57000"/>
+                    </a:blip>
+                    <a:srcRect b="0" l="0" r="0" t="0"/>
+                    <a:stretch>
+                      <a:fillRect/>
+                    </a:stretch>
+                  </pic:blipFill>
+                  <pic:spPr>
+                    <a:xfrm>
+                      <a:off x="0" y="0"/>
+                      <a:ext cx="195263" cy="195263"/>
+                    </a:xfrm>
+                    <a:prstGeom prst="rect"/>
+                    <a:ln/>
+                  </pic:spPr>
+                </pic:pic>
+              </a:graphicData>
+            </a:graphic>
+          </wp:inline>
+        </w:drawing>
+      </w:r>
+      <w:r>
+        <w:rPr>
+          <w:rFonts w:ascii="Arial" w:cs="Arial" w:eastAsia="Arial" w:hAnsi="Arial"/>
+          <w:color w:val="0db7ed"/>
+          <w:sz w:val="22"/>
+          <w:szCs w:val="22"/>
+          <w:shd w:fill="auto" w:val="clear"/>
+          <w:rtl w:val="0"/>
+        </w:rPr>
+        <w:t xml:space="preserve"> </w:t>
+      </w:r>
+      <w:r>
+        <w:rPr>
+          <w:color w:val="384d54"/>
+          <w:sz w:val="24"/>
+          <w:szCs w:val="24"/>
+          <w:shd w:fill="auto" w:val="clear"/>
+          <w:rtl w:val="0"/>
+        </w:rPr>
+        <w:t xml:space="preserve">Docker cp</w:t>
+      </w:r>
+    </w:p>
+    <w:p>
+      <w:pPr>
+        <w:pageBreakBefore w:val="0"/>
+        <w:widowControl w:val="0"/>
+        <w:spacing w:after="0" w:before="0" w:line="240" w:lineRule="auto"/>
+        <w:ind w:left="600" w:right="800"/>
+        <w:rPr>
+          <w:rFonts w:ascii="Arial" w:cs="Arial" w:eastAsia="Arial" w:hAnsi="Arial"/>
+          <w:sz w:val="22"/>
+          <w:szCs w:val="22"/>
+          <w:shd w:fill="auto" w:val="clear"/>
+        </w:rPr>
+      </w:pPr>
+      <w:r>
+        <w:pict>
+          <v:rect style="width:0.0pt;height:1.5pt" o:hr="t" o:hrstd="t" o:hralign="center" fillcolor="#A0A0A0" stroked="f"/>
+        </w:pict>
       </w:r>
       <w:r>
         <w:rPr>
@@ -1929,6 +1922,95 @@
                 <w:shd w:fill="f8f8f8" w:val="clear"/>
                 <w:rtl w:val="0"/>
               </w:rPr>
+              <w:t xml:space="preserve">docker cp idcontainer:/tmp/prueba ./</w:t>
+            </w:r>
+          </w:p>
+        </w:tc>
+      </w:tr>
+    </w:tbl>
+    <w:p>
+      <w:pPr>
+        <w:pageBreakBefore w:val="0"/>
+        <w:numPr>
+          <w:ilvl w:val="0"/>
+          <w:numId w:val="1"/>
+        </w:numPr>
+        <w:ind w:left="720" w:hanging="360"/>
+        <w:rPr>
+          <w:rFonts w:ascii="Calibri" w:cs="Calibri" w:eastAsia="Calibri" w:hAnsi="Calibri"/>
+          <w:color w:val="666666"/>
+          <w:sz w:val="22"/>
+          <w:szCs w:val="22"/>
+          <w:shd w:fill="auto" w:val="clear"/>
+        </w:rPr>
+      </w:pPr>
+      <w:r>
+        <w:rPr>
+          <w:rFonts w:ascii="Calibri" w:cs="Calibri" w:eastAsia="Calibri" w:hAnsi="Calibri"/>
+          <w:color w:val="666666"/>
+          <w:sz w:val="22"/>
+          <w:szCs w:val="22"/>
+          <w:shd w:fill="auto" w:val="clear"/>
+          <w:rtl w:val="0"/>
+        </w:rPr>
+        <w:t xml:space="preserve">Copia el fichero “/tmp/prueba” del contenedor “idcontainer” al directorio actual del anfitrión.</w:t>
+      </w:r>
+      <w:r>
+        <w:rPr>
+          <w:rtl w:val="0"/>
+        </w:rPr>
+      </w:r>
+    </w:p>
+    <w:tbl>
+      <w:tblPr>
+        <w:tblStyle w:val="Table14"/>
+        <w:jc w:val="left"/>
+        <w:tblLayout w:type="fixed"/>
+        <w:tblLook w:val="0600"/>
+      </w:tblPr>
+      <w:tblGrid>
+        <w:gridCol w:w="10800"/>
+        <w:tblGridChange w:id="0">
+          <w:tblGrid>
+            <w:gridCol w:w="10800"/>
+          </w:tblGrid>
+        </w:tblGridChange>
+      </w:tblGrid>
+      <w:tr>
+        <w:trPr>
+          <w:cantSplit w:val="0"/>
+          <w:tblHeader w:val="0"/>
+        </w:trPr>
+        <w:tc>
+          <w:tcPr>
+            <w:shd w:fill="f8f8f8" w:val="clear"/>
+            <w:tcMar>
+              <w:top w:w="100.0" w:type="dxa"/>
+              <w:left w:w="100.0" w:type="dxa"/>
+              <w:bottom w:w="100.0" w:type="dxa"/>
+              <w:right w:w="100.0" w:type="dxa"/>
+            </w:tcMar>
+            <w:vAlign w:val="top"/>
+          </w:tcPr>
+          <w:p>
+            <w:pPr>
+              <w:pageBreakBefore w:val="0"/>
+              <w:widowControl w:val="0"/>
+              <w:spacing w:after="0" w:before="0" w:lineRule="auto"/>
+              <w:ind w:left="0" w:right="0"/>
+              <w:rPr>
+                <w:rFonts w:ascii="Consolas" w:cs="Consolas" w:eastAsia="Consolas" w:hAnsi="Consolas"/>
+                <w:color w:val="333333"/>
+                <w:shd w:fill="f8f8f8" w:val="clear"/>
+              </w:rPr>
+            </w:pPr>
+            <w:r>
+              <w:rPr>
+                <w:rFonts w:ascii="Consolas" w:cs="Consolas" w:eastAsia="Consolas" w:hAnsi="Consolas"/>
+                <w:color w:val="333333"/>
+                <w:shd w:fill="f8f8f8" w:val="clear"/>
+                <w:rtl w:val="0"/>
+              </w:rPr>
               <w:t xml:space="preserve">docker cp ./miFichero idcontainer:/tmp</w:t>
             </w:r>
           </w:p>
@@ -2011,7 +2093,7 @@
 </file>
 
 <file path=word/footer1.xml><?xml version="1.0" encoding="utf-8"?>
-<w:ftr xmlns:mc="http://schemas.openxmlformats.org/markup-compatibility/2006" xmlns:o="urn:schemas-microsoft-com:office:office" xmlns:r="http://schemas.openxmlformats.org/officeDocument/2006/relationships" xmlns:m="http://schemas.openxmlformats.org/officeDocument/2006/math" xmlns:v="urn:schemas-microsoft-com:vml" xmlns:wp="http://schemas.openxmlformats.org/drawingml/2006/wordprocessingDrawing" xmlns:w10="urn:schemas-microsoft-com:office:word" xmlns:w="http://schemas.openxmlformats.org/wordprocessingml/2006/main" xmlns:wne="http://schemas.microsoft.com/office/word/2006/wordml" xmlns:sl="http://schemas.openxmlformats.org/schemaLibrary/2006/main" xmlns:a="http://schemas.openxmlformats.org/drawingml/2006/main" xmlns:pic="http://schemas.openxmlformats.org/drawingml/2006/picture" xmlns:c="http://schemas.openxmlformats.org/drawingml/2006/chart" xmlns:lc="http://schemas.openxmlformats.org/drawingml/2006/lockedCanvas" xmlns:dgm="http://schemas.openxmlformats.org/drawingml/2006/diagram" xmlns:wps="http://schemas.microsoft.com/office/word/2010/wordprocessingShape" xmlns:wpg="http://schemas.microsoft.com/office/word/2010/wordprocessingGroup" xmlns:w14="http://schemas.microsoft.com/office/word/2010/wordml" xmlns:w15="http://schemas.microsoft.com/office/word/2012/wordml">
+<w:ftr xmlns:mc="http://schemas.openxmlformats.org/markup-compatibility/2006" xmlns:o="urn:schemas-microsoft-com:office:office" xmlns:r="http://schemas.openxmlformats.org/officeDocument/2006/relationships" xmlns:m="http://schemas.openxmlformats.org/officeDocument/2006/math" xmlns:v="urn:schemas-microsoft-com:vml" xmlns:wp="http://schemas.openxmlformats.org/drawingml/2006/wordprocessingDrawing" xmlns:w10="urn:schemas-microsoft-com:office:word" xmlns:w="http://schemas.openxmlformats.org/wordprocessingml/2006/main" xmlns:wne="http://schemas.microsoft.com/office/word/2006/wordml" xmlns:sl="http://schemas.openxmlformats.org/schemaLibrary/2006/main" xmlns:a="http://schemas.openxmlformats.org/drawingml/2006/main" xmlns:pic="http://schemas.openxmlformats.org/drawingml/2006/picture" xmlns:c="http://schemas.openxmlformats.org/drawingml/2006/chart" xmlns:lc="http://schemas.openxmlformats.org/drawingml/2006/lockedCanvas" xmlns:dgm="http://schemas.openxmlformats.org/drawingml/2006/diagram" xmlns:wps="http://schemas.microsoft.com/office/word/2010/wordprocessingShape" xmlns:wpg="http://schemas.microsoft.com/office/word/2010/wordprocessingGroup" xmlns:w14="http://schemas.microsoft.com/office/word/2010/wordml" xmlns:w15="http://schemas.microsoft.com/office/word/2012/wordml" xmlns:w16="http://schemas.microsoft.com/office/word/2018/wordml" xmlns:w16cex="http://schemas.microsoft.com/office/word/2018/wordml/cex" xmlns:w16cid="http://schemas.microsoft.com/office/word/2016/wordml/cid" xmlns="http://schemas.microsoft.com/office/tasks/2019/documenttasks" xmlns:cr="http://schemas.microsoft.com/office/comments/2020/reactions">
   <w:p>
     <w:pPr>
       <w:keepNext w:val="0"/>
@@ -2090,7 +2172,7 @@
 </file>
 
 <file path=word/header1.xml><?xml version="1.0" encoding="utf-8"?>
-<w:hdr xmlns:mc="http://schemas.openxmlformats.org/markup-compatibility/2006" xmlns:o="urn:schemas-microsoft-com:office:office" xmlns:r="http://schemas.openxmlformats.org/officeDocument/2006/relationships" xmlns:m="http://schemas.openxmlformats.org/officeDocument/2006/math" xmlns:v="urn:schemas-microsoft-com:vml" xmlns:wp="http://schemas.openxmlformats.org/drawingml/2006/wordprocessingDrawing" xmlns:w10="urn:schemas-microsoft-com:office:word" xmlns:w="http://schemas.openxmlformats.org/wordprocessingml/2006/main" xmlns:wne="http://schemas.microsoft.com/office/word/2006/wordml" xmlns:sl="http://schemas.openxmlformats.org/schemaLibrary/2006/main" xmlns:a="http://schemas.openxmlformats.org/drawingml/2006/main" xmlns:pic="http://schemas.openxmlformats.org/drawingml/2006/picture" xmlns:c="http://schemas.openxmlformats.org/drawingml/2006/chart" xmlns:lc="http://schemas.openxmlformats.org/drawingml/2006/lockedCanvas" xmlns:dgm="http://schemas.openxmlformats.org/drawingml/2006/diagram" xmlns:wps="http://schemas.microsoft.com/office/word/2010/wordprocessingShape" xmlns:wpg="http://schemas.microsoft.com/office/word/2010/wordprocessingGroup" xmlns:w14="http://schemas.microsoft.com/office/word/2010/wordml" xmlns:w15="http://schemas.microsoft.com/office/word/2012/wordml">
+<w:hdr xmlns:mc="http://schemas.openxmlformats.org/markup-compatibility/2006" xmlns:o="urn:schemas-microsoft-com:office:office" xmlns:r="http://schemas.openxmlformats.org/officeDocument/2006/relationships" xmlns:m="http://schemas.openxmlformats.org/officeDocument/2006/math" xmlns:v="urn:schemas-microsoft-com:vml" xmlns:wp="http://schemas.openxmlformats.org/drawingml/2006/wordprocessingDrawing" xmlns:w10="urn:schemas-microsoft-com:office:word" xmlns:w="http://schemas.openxmlformats.org/wordprocessingml/2006/main" xmlns:wne="http://schemas.microsoft.com/office/word/2006/wordml" xmlns:sl="http://schemas.openxmlformats.org/schemaLibrary/2006/main" xmlns:a="http://schemas.openxmlformats.org/drawingml/2006/main" xmlns:pic="http://schemas.openxmlformats.org/drawingml/2006/picture" xmlns:c="http://schemas.openxmlformats.org/drawingml/2006/chart" xmlns:lc="http://schemas.openxmlformats.org/drawingml/2006/lockedCanvas" xmlns:dgm="http://schemas.openxmlformats.org/drawingml/2006/diagram" xmlns:wps="http://schemas.microsoft.com/office/word/2010/wordprocessingShape" xmlns:wpg="http://schemas.microsoft.com/office/word/2010/wordprocessingGroup" xmlns:w14="http://schemas.microsoft.com/office/word/2010/wordml" xmlns:w15="http://schemas.microsoft.com/office/word/2012/wordml" xmlns:w16="http://schemas.microsoft.com/office/word/2018/wordml" xmlns:w16cex="http://schemas.microsoft.com/office/word/2018/wordml/cex" xmlns:w16cid="http://schemas.microsoft.com/office/word/2016/wordml/cid" xmlns="http://schemas.microsoft.com/office/tasks/2019/documenttasks" xmlns:cr="http://schemas.microsoft.com/office/comments/2020/reactions">
   <w:p>
     <w:pPr>
       <w:pStyle w:val="Heading1"/>
@@ -2192,12 +2274,12 @@
           <wp:extent cx="922564" cy="322898"/>
           <wp:effectExtent b="0" l="0" r="0" t="0"/>
           <wp:wrapSquare wrapText="bothSides" distB="57150" distT="57150" distL="57150" distR="57150"/>
-          <wp:docPr id="8" name="image2.png"/>
+          <wp:docPr id="8" name="image1.png"/>
           <a:graphic>
             <a:graphicData uri="http://schemas.openxmlformats.org/drawingml/2006/picture">
               <pic:pic>
                 <pic:nvPicPr>
-                  <pic:cNvPr id="0" name="image2.png"/>
+                  <pic:cNvPr id="0" name="image1.png"/>
                   <pic:cNvPicPr preferRelativeResize="0"/>
                 </pic:nvPicPr>
                 <pic:blipFill>
@@ -2348,7 +2430,7 @@
 </file>
 
 <file path=word/numbering.xml><?xml version="1.0" encoding="utf-8"?>
-<w:numbering xmlns:mc="http://schemas.openxmlformats.org/markup-compatibility/2006" xmlns:o="urn:schemas-microsoft-com:office:office" xmlns:r="http://schemas.openxmlformats.org/officeDocument/2006/relationships" xmlns:m="http://schemas.openxmlformats.org/officeDocument/2006/math" xmlns:v="urn:schemas-microsoft-com:vml" xmlns:wp="http://schemas.openxmlformats.org/drawingml/2006/wordprocessingDrawing" xmlns:w10="urn:schemas-microsoft-com:office:word" xmlns:w="http://schemas.openxmlformats.org/wordprocessingml/2006/main" xmlns:wne="http://schemas.microsoft.com/office/word/2006/wordml" xmlns:sl="http://schemas.openxmlformats.org/schemaLibrary/2006/main" xmlns:a="http://schemas.openxmlformats.org/drawingml/2006/main" xmlns:pic="http://schemas.openxmlformats.org/drawingml/2006/picture" xmlns:c="http://schemas.openxmlformats.org/drawingml/2006/chart" xmlns:lc="http://schemas.openxmlformats.org/drawingml/2006/lockedCanvas" xmlns:dgm="http://schemas.openxmlformats.org/drawingml/2006/diagram" xmlns:wps="http://schemas.microsoft.com/office/word/2010/wordprocessingShape" xmlns:wpg="http://schemas.microsoft.com/office/word/2010/wordprocessingGroup" xmlns:w14="http://schemas.microsoft.com/office/word/2010/wordml" xmlns:w15="http://schemas.microsoft.com/office/word/2012/wordml">
+<w:numbering xmlns:mc="http://schemas.openxmlformats.org/markup-compatibility/2006" xmlns:o="urn:schemas-microsoft-com:office:office" xmlns:r="http://schemas.openxmlformats.org/officeDocument/2006/relationships" xmlns:m="http://schemas.openxmlformats.org/officeDocument/2006/math" xmlns:v="urn:schemas-microsoft-com:vml" xmlns:wp="http://schemas.openxmlformats.org/drawingml/2006/wordprocessingDrawing" xmlns:w10="urn:schemas-microsoft-com:office:word" xmlns:w="http://schemas.openxmlformats.org/wordprocessingml/2006/main" xmlns:wne="http://schemas.microsoft.com/office/word/2006/wordml" xmlns:sl="http://schemas.openxmlformats.org/schemaLibrary/2006/main" xmlns:a="http://schemas.openxmlformats.org/drawingml/2006/main" xmlns:pic="http://schemas.openxmlformats.org/drawingml/2006/picture" xmlns:c="http://schemas.openxmlformats.org/drawingml/2006/chart" xmlns:lc="http://schemas.openxmlformats.org/drawingml/2006/lockedCanvas" xmlns:dgm="http://schemas.openxmlformats.org/drawingml/2006/diagram" xmlns:wps="http://schemas.microsoft.com/office/word/2010/wordprocessingShape" xmlns:wpg="http://schemas.microsoft.com/office/word/2010/wordprocessingGroup" xmlns:w14="http://schemas.microsoft.com/office/word/2010/wordml" xmlns:w15="http://schemas.microsoft.com/office/word/2012/wordml" xmlns:w16="http://schemas.microsoft.com/office/word/2018/wordml" xmlns:w16cex="http://schemas.microsoft.com/office/word/2018/wordml/cex" xmlns:w16cid="http://schemas.microsoft.com/office/word/2016/wordml/cid" xmlns="http://schemas.microsoft.com/office/tasks/2019/documenttasks" xmlns:cr="http://schemas.microsoft.com/office/comments/2020/reactions">
   <w:abstractNum w:abstractNumId="1">
     <w:lvl w:ilvl="0">
       <w:start w:val="1"/>
@@ -2466,7 +2548,7 @@
 </file>
 
 <file path=word/styles.xml><?xml version="1.0" encoding="utf-8"?>
-<w:styles xmlns:mc="http://schemas.openxmlformats.org/markup-compatibility/2006" xmlns:o="urn:schemas-microsoft-com:office:office" xmlns:r="http://schemas.openxmlformats.org/officeDocument/2006/relationships" xmlns:m="http://schemas.openxmlformats.org/officeDocument/2006/math" xmlns:v="urn:schemas-microsoft-com:vml" xmlns:wp="http://schemas.openxmlformats.org/drawingml/2006/wordprocessingDrawing" xmlns:w10="urn:schemas-microsoft-com:office:word" xmlns:w="http://schemas.openxmlformats.org/wordprocessingml/2006/main" xmlns:wne="http://schemas.microsoft.com/office/word/2006/wordml" xmlns:sl="http://schemas.openxmlformats.org/schemaLibrary/2006/main" xmlns:a="http://schemas.openxmlformats.org/drawingml/2006/main" xmlns:pic="http://schemas.openxmlformats.org/drawingml/2006/picture" xmlns:c="http://schemas.openxmlformats.org/drawingml/2006/chart" xmlns:lc="http://schemas.openxmlformats.org/drawingml/2006/lockedCanvas" xmlns:dgm="http://schemas.openxmlformats.org/drawingml/2006/diagram" xmlns:wps="http://schemas.microsoft.com/office/word/2010/wordprocessingShape" xmlns:wpg="http://schemas.microsoft.com/office/word/2010/wordprocessingGroup" xmlns:w14="http://schemas.microsoft.com/office/word/2010/wordml" xmlns:w15="http://schemas.microsoft.com/office/word/2012/wordml">
+<w:styles xmlns:mc="http://schemas.openxmlformats.org/markup-compatibility/2006" xmlns:o="urn:schemas-microsoft-com:office:office" xmlns:r="http://schemas.openxmlformats.org/officeDocument/2006/relationships" xmlns:m="http://schemas.openxmlformats.org/officeDocument/2006/math" xmlns:v="urn:schemas-microsoft-com:vml" xmlns:wp="http://schemas.openxmlformats.org/drawingml/2006/wordprocessingDrawing" xmlns:w10="urn:schemas-microsoft-com:office:word" xmlns:w="http://schemas.openxmlformats.org/wordprocessingml/2006/main" xmlns:wne="http://schemas.microsoft.com/office/word/2006/wordml" xmlns:sl="http://schemas.openxmlformats.org/schemaLibrary/2006/main" xmlns:a="http://schemas.openxmlformats.org/drawingml/2006/main" xmlns:pic="http://schemas.openxmlformats.org/drawingml/2006/picture" xmlns:c="http://schemas.openxmlformats.org/drawingml/2006/chart" xmlns:lc="http://schemas.openxmlformats.org/drawingml/2006/lockedCanvas" xmlns:dgm="http://schemas.openxmlformats.org/drawingml/2006/diagram" xmlns:wps="http://schemas.microsoft.com/office/word/2010/wordprocessingShape" xmlns:wpg="http://schemas.microsoft.com/office/word/2010/wordprocessingGroup" xmlns:w14="http://schemas.microsoft.com/office/word/2010/wordml" xmlns:w15="http://schemas.microsoft.com/office/word/2012/wordml" xmlns:w16="http://schemas.microsoft.com/office/word/2018/wordml" xmlns:w16cex="http://schemas.microsoft.com/office/word/2018/wordml/cex" xmlns:w16cid="http://schemas.microsoft.com/office/word/2016/wordml/cid" xmlns="http://schemas.microsoft.com/office/tasks/2019/documenttasks" xmlns:cr="http://schemas.microsoft.com/office/comments/2020/reactions">
   <w:docDefaults>
     <w:rPrDefault>
       <w:rPr>
@@ -2841,6 +2923,19 @@
       </w:tblCellMar>
     </w:tblPr>
   </w:style>
+  <w:style w:type="table" w:styleId="Table14">
+    <w:basedOn w:val="TableNormal"/>
+    <w:tblPr>
+      <w:tblStyleRowBandSize w:val="1"/>
+      <w:tblStyleColBandSize w:val="1"/>
+      <w:tblCellMar>
+        <w:top w:w="100.0" w:type="dxa"/>
+        <w:left w:w="100.0" w:type="dxa"/>
+        <w:bottom w:w="100.0" w:type="dxa"/>
+        <w:right w:w="100.0" w:type="dxa"/>
+      </w:tblCellMar>
+    </w:tblPr>
+  </w:style>
 </w:styles>
 </file>
 

--- a/FuentesCurso/UD 03. Principales acciones con Docker/UD 03.02 - Docker CheatSheet - Version UD03.docx
+++ b/FuentesCurso/UD 03. Principales acciones con Docker/UD 03.02 - Docker CheatSheet - Version UD03.docx
@@ -49,12 +49,12 @@
           <wp:inline distB="114300" distT="114300" distL="114300" distR="114300">
             <wp:extent cx="195263" cy="195263"/>
             <wp:effectExtent b="0" l="0" r="0" t="0"/>
-            <wp:docPr id="6" name="image2.png"/>
+            <wp:docPr id="6" name="image3.png"/>
             <a:graphic>
               <a:graphicData uri="http://schemas.openxmlformats.org/drawingml/2006/picture">
                 <pic:pic>
                   <pic:nvPicPr>
-                    <pic:cNvPr id="0" name="image2.png"/>
+                    <pic:cNvPr id="0" name="image3.png"/>
                     <pic:cNvPicPr preferRelativeResize="0"/>
                   </pic:nvPicPr>
                   <pic:blipFill>
@@ -198,7 +198,7 @@
                 <w:shd w:fill="f8f8f8" w:val="clear"/>
                 <w:rtl w:val="0"/>
               </w:rPr>
-              <w:t xml:space="preserve">docker run -it --name=cont1 ubuntu /bin/bash</w:t>
+              <w:t xml:space="preserve">docker run -d --name=cont1 ubuntu tail -f /dev/null</w:t>
             </w:r>
             <w:r>
               <w:rPr>
@@ -234,7 +234,7 @@
           <w:shd w:fill="auto" w:val="clear"/>
           <w:rtl w:val="0"/>
         </w:rPr>
-        <w:t xml:space="preserve">Crea un contenedor con la imagen “ubuntu” (al no especificar, toma versión “latest”), le establece un nombre “cont1” y lanza en modo interactivo una shell “bash”.</w:t>
+        <w:t xml:space="preserve">Crea un contenedor con la imagen “ubuntu” (al no especificar, toma versión “latest”), le establece un nombre “cont1” y lanza el comando  “tail -f /dev/null”, que es un comando cuya ejecución no acaba nunca.</w:t>
       </w:r>
       <w:r>
         <w:rPr>
@@ -451,12 +451,12 @@
           <wp:inline distB="114300" distT="114300" distL="114300" distR="114300">
             <wp:extent cx="195263" cy="195263"/>
             <wp:effectExtent b="0" l="0" r="0" t="0"/>
-            <wp:docPr id="4" name="image2.png"/>
+            <wp:docPr id="4" name="image3.png"/>
             <a:graphic>
               <a:graphicData uri="http://schemas.openxmlformats.org/drawingml/2006/picture">
                 <pic:pic>
                   <pic:nvPicPr>
-                    <pic:cNvPr id="0" name="image2.png"/>
+                    <pic:cNvPr id="0" name="image3.png"/>
                     <pic:cNvPicPr preferRelativeResize="0"/>
                   </pic:nvPicPr>
                   <pic:blipFill>
@@ -733,12 +733,12 @@
           <wp:inline distB="114300" distT="114300" distL="114300" distR="114300">
             <wp:extent cx="195263" cy="195263"/>
             <wp:effectExtent b="0" l="0" r="0" t="0"/>
-            <wp:docPr id="1" name="image2.png"/>
+            <wp:docPr id="1" name="image3.png"/>
             <a:graphic>
               <a:graphicData uri="http://schemas.openxmlformats.org/drawingml/2006/picture">
                 <pic:pic>
                   <pic:nvPicPr>
-                    <pic:cNvPr id="0" name="image2.png"/>
+                    <pic:cNvPr id="0" name="image3.png"/>
                     <pic:cNvPicPr preferRelativeResize="0"/>
                   </pic:nvPicPr>
                   <pic:blipFill>
@@ -1011,12 +1011,12 @@
           <wp:inline distB="114300" distT="114300" distL="114300" distR="114300">
             <wp:extent cx="195263" cy="195263"/>
             <wp:effectExtent b="0" l="0" r="0" t="0"/>
-            <wp:docPr id="7" name="image2.png"/>
+            <wp:docPr id="7" name="image3.png"/>
             <a:graphic>
               <a:graphicData uri="http://schemas.openxmlformats.org/drawingml/2006/picture">
                 <pic:pic>
                   <pic:nvPicPr>
-                    <pic:cNvPr id="0" name="image2.png"/>
+                    <pic:cNvPr id="0" name="image3.png"/>
                     <pic:cNvPicPr preferRelativeResize="0"/>
                   </pic:nvPicPr>
                   <pic:blipFill>
@@ -1412,12 +1412,12 @@
           <wp:inline distB="114300" distT="114300" distL="114300" distR="114300">
             <wp:extent cx="195263" cy="195263"/>
             <wp:effectExtent b="0" l="0" r="0" t="0"/>
-            <wp:docPr id="5" name="image2.png"/>
+            <wp:docPr id="5" name="image3.png"/>
             <a:graphic>
               <a:graphicData uri="http://schemas.openxmlformats.org/drawingml/2006/picture">
                 <pic:pic>
                   <pic:nvPicPr>
-                    <pic:cNvPr id="0" name="image2.png"/>
+                    <pic:cNvPr id="0" name="image3.png"/>
                     <pic:cNvPicPr preferRelativeResize="0"/>
                   </pic:nvPicPr>
                   <pic:blipFill>
@@ -1606,12 +1606,12 @@
           <wp:inline distB="114300" distT="114300" distL="114300" distR="114300">
             <wp:extent cx="195263" cy="195263"/>
             <wp:effectExtent b="0" l="0" r="0" t="0"/>
-            <wp:docPr id="9" name="image2.png"/>
+            <wp:docPr id="9" name="image3.png"/>
             <a:graphic>
               <a:graphicData uri="http://schemas.openxmlformats.org/drawingml/2006/picture">
                 <pic:pic>
                   <pic:nvPicPr>
-                    <pic:cNvPr id="0" name="image2.png"/>
+                    <pic:cNvPr id="0" name="image3.png"/>
                     <pic:cNvPicPr preferRelativeResize="0"/>
                   </pic:nvPicPr>
                   <pic:blipFill>
@@ -1795,12 +1795,12 @@
           <wp:inline distB="114300" distT="114300" distL="114300" distR="114300">
             <wp:extent cx="195263" cy="195263"/>
             <wp:effectExtent b="0" l="0" r="0" t="0"/>
-            <wp:docPr id="3" name="image2.png"/>
+            <wp:docPr id="3" name="image3.png"/>
             <a:graphic>
               <a:graphicData uri="http://schemas.openxmlformats.org/drawingml/2006/picture">
                 <pic:pic>
                   <pic:nvPicPr>
-                    <pic:cNvPr id="0" name="image2.png"/>
+                    <pic:cNvPr id="0" name="image3.png"/>
                     <pic:cNvPicPr preferRelativeResize="0"/>
                   </pic:nvPicPr>
                   <pic:blipFill>
@@ -2217,12 +2217,12 @@
         <wp:inline distB="114300" distT="114300" distL="114300" distR="114300">
           <wp:extent cx="719138" cy="612599"/>
           <wp:effectExtent b="0" l="0" r="0" t="0"/>
-          <wp:docPr id="2" name="image3.png"/>
+          <wp:docPr id="2" name="image2.png"/>
           <a:graphic>
             <a:graphicData uri="http://schemas.openxmlformats.org/drawingml/2006/picture">
               <pic:pic>
                 <pic:nvPicPr>
-                  <pic:cNvPr id="0" name="image3.png"/>
+                  <pic:cNvPr id="0" name="image2.png"/>
                   <pic:cNvPicPr preferRelativeResize="0"/>
                 </pic:nvPicPr>
                 <pic:blipFill>
@@ -2564,11 +2564,19 @@
       </w:pPr>
     </w:pPrDefault>
   </w:docDefaults>
+  <w:style w:type="table" w:styleId="TableNormal" w:default="1">
+    <w:name w:val="TableNormal"/>
+    <w:tblPr>
+      <w:tblCellMar>
+        <w:top w:w="100.0" w:type="dxa"/>
+        <w:left w:w="100.0" w:type="dxa"/>
+        <w:bottom w:w="100.0" w:type="dxa"/>
+        <w:right w:w="100.0" w:type="dxa"/>
+      </w:tblCellMar>
+    </w:tblPr>
+  </w:style>
   <w:style w:type="paragraph" w:styleId="Normal" w:default="1">
     <w:name w:val="normal"/>
-  </w:style>
-  <w:style w:type="table" w:styleId="TableNormal" w:default="1">
-    <w:name w:val="Table Normal"/>
   </w:style>
   <w:style w:type="paragraph" w:styleId="Heading1">
     <w:name w:val="heading 1"/>
@@ -2759,12 +2767,6 @@
     <w:tblPr>
       <w:tblStyleRowBandSize w:val="1"/>
       <w:tblStyleColBandSize w:val="1"/>
-      <w:tblCellMar>
-        <w:top w:w="100.0" w:type="dxa"/>
-        <w:left w:w="100.0" w:type="dxa"/>
-        <w:bottom w:w="100.0" w:type="dxa"/>
-        <w:right w:w="100.0" w:type="dxa"/>
-      </w:tblCellMar>
     </w:tblPr>
   </w:style>
   <w:style w:type="table" w:styleId="Table2">
@@ -2772,12 +2774,6 @@
     <w:tblPr>
       <w:tblStyleRowBandSize w:val="1"/>
       <w:tblStyleColBandSize w:val="1"/>
-      <w:tblCellMar>
-        <w:top w:w="100.0" w:type="dxa"/>
-        <w:left w:w="100.0" w:type="dxa"/>
-        <w:bottom w:w="100.0" w:type="dxa"/>
-        <w:right w:w="100.0" w:type="dxa"/>
-      </w:tblCellMar>
     </w:tblPr>
   </w:style>
   <w:style w:type="table" w:styleId="Table3">
@@ -2785,12 +2781,6 @@
     <w:tblPr>
       <w:tblStyleRowBandSize w:val="1"/>
       <w:tblStyleColBandSize w:val="1"/>
-      <w:tblCellMar>
-        <w:top w:w="100.0" w:type="dxa"/>
-        <w:left w:w="100.0" w:type="dxa"/>
-        <w:bottom w:w="100.0" w:type="dxa"/>
-        <w:right w:w="100.0" w:type="dxa"/>
-      </w:tblCellMar>
     </w:tblPr>
   </w:style>
   <w:style w:type="table" w:styleId="Table4">
@@ -2798,12 +2788,6 @@
     <w:tblPr>
       <w:tblStyleRowBandSize w:val="1"/>
       <w:tblStyleColBandSize w:val="1"/>
-      <w:tblCellMar>
-        <w:top w:w="100.0" w:type="dxa"/>
-        <w:left w:w="100.0" w:type="dxa"/>
-        <w:bottom w:w="100.0" w:type="dxa"/>
-        <w:right w:w="100.0" w:type="dxa"/>
-      </w:tblCellMar>
     </w:tblPr>
   </w:style>
   <w:style w:type="table" w:styleId="Table5">
@@ -2811,12 +2795,6 @@
     <w:tblPr>
       <w:tblStyleRowBandSize w:val="1"/>
       <w:tblStyleColBandSize w:val="1"/>
-      <w:tblCellMar>
-        <w:top w:w="100.0" w:type="dxa"/>
-        <w:left w:w="100.0" w:type="dxa"/>
-        <w:bottom w:w="100.0" w:type="dxa"/>
-        <w:right w:w="100.0" w:type="dxa"/>
-      </w:tblCellMar>
     </w:tblPr>
   </w:style>
   <w:style w:type="table" w:styleId="Table6">
@@ -2824,12 +2802,6 @@
     <w:tblPr>
       <w:tblStyleRowBandSize w:val="1"/>
       <w:tblStyleColBandSize w:val="1"/>
-      <w:tblCellMar>
-        <w:top w:w="100.0" w:type="dxa"/>
-        <w:left w:w="100.0" w:type="dxa"/>
-        <w:bottom w:w="100.0" w:type="dxa"/>
-        <w:right w:w="100.0" w:type="dxa"/>
-      </w:tblCellMar>
     </w:tblPr>
   </w:style>
   <w:style w:type="table" w:styleId="Table7">
@@ -2837,12 +2809,6 @@
     <w:tblPr>
       <w:tblStyleRowBandSize w:val="1"/>
       <w:tblStyleColBandSize w:val="1"/>
-      <w:tblCellMar>
-        <w:top w:w="100.0" w:type="dxa"/>
-        <w:left w:w="100.0" w:type="dxa"/>
-        <w:bottom w:w="100.0" w:type="dxa"/>
-        <w:right w:w="100.0" w:type="dxa"/>
-      </w:tblCellMar>
     </w:tblPr>
   </w:style>
   <w:style w:type="table" w:styleId="Table8">
@@ -2850,12 +2816,6 @@
     <w:tblPr>
       <w:tblStyleRowBandSize w:val="1"/>
       <w:tblStyleColBandSize w:val="1"/>
-      <w:tblCellMar>
-        <w:top w:w="100.0" w:type="dxa"/>
-        <w:left w:w="100.0" w:type="dxa"/>
-        <w:bottom w:w="100.0" w:type="dxa"/>
-        <w:right w:w="100.0" w:type="dxa"/>
-      </w:tblCellMar>
     </w:tblPr>
   </w:style>
   <w:style w:type="table" w:styleId="Table9">
@@ -2863,12 +2823,6 @@
     <w:tblPr>
       <w:tblStyleRowBandSize w:val="1"/>
       <w:tblStyleColBandSize w:val="1"/>
-      <w:tblCellMar>
-        <w:top w:w="100.0" w:type="dxa"/>
-        <w:left w:w="100.0" w:type="dxa"/>
-        <w:bottom w:w="100.0" w:type="dxa"/>
-        <w:right w:w="100.0" w:type="dxa"/>
-      </w:tblCellMar>
     </w:tblPr>
   </w:style>
   <w:style w:type="table" w:styleId="Table10">
@@ -2876,12 +2830,6 @@
     <w:tblPr>
       <w:tblStyleRowBandSize w:val="1"/>
       <w:tblStyleColBandSize w:val="1"/>
-      <w:tblCellMar>
-        <w:top w:w="100.0" w:type="dxa"/>
-        <w:left w:w="100.0" w:type="dxa"/>
-        <w:bottom w:w="100.0" w:type="dxa"/>
-        <w:right w:w="100.0" w:type="dxa"/>
-      </w:tblCellMar>
     </w:tblPr>
   </w:style>
   <w:style w:type="table" w:styleId="Table11">
@@ -2889,12 +2837,6 @@
     <w:tblPr>
       <w:tblStyleRowBandSize w:val="1"/>
       <w:tblStyleColBandSize w:val="1"/>
-      <w:tblCellMar>
-        <w:top w:w="100.0" w:type="dxa"/>
-        <w:left w:w="100.0" w:type="dxa"/>
-        <w:bottom w:w="100.0" w:type="dxa"/>
-        <w:right w:w="100.0" w:type="dxa"/>
-      </w:tblCellMar>
     </w:tblPr>
   </w:style>
   <w:style w:type="table" w:styleId="Table12">
@@ -2902,12 +2844,6 @@
     <w:tblPr>
       <w:tblStyleRowBandSize w:val="1"/>
       <w:tblStyleColBandSize w:val="1"/>
-      <w:tblCellMar>
-        <w:top w:w="100.0" w:type="dxa"/>
-        <w:left w:w="100.0" w:type="dxa"/>
-        <w:bottom w:w="100.0" w:type="dxa"/>
-        <w:right w:w="100.0" w:type="dxa"/>
-      </w:tblCellMar>
     </w:tblPr>
   </w:style>
   <w:style w:type="table" w:styleId="Table13">
@@ -2915,12 +2851,6 @@
     <w:tblPr>
       <w:tblStyleRowBandSize w:val="1"/>
       <w:tblStyleColBandSize w:val="1"/>
-      <w:tblCellMar>
-        <w:top w:w="100.0" w:type="dxa"/>
-        <w:left w:w="100.0" w:type="dxa"/>
-        <w:bottom w:w="100.0" w:type="dxa"/>
-        <w:right w:w="100.0" w:type="dxa"/>
-      </w:tblCellMar>
     </w:tblPr>
   </w:style>
   <w:style w:type="table" w:styleId="Table14">
@@ -2928,12 +2858,6 @@
     <w:tblPr>
       <w:tblStyleRowBandSize w:val="1"/>
       <w:tblStyleColBandSize w:val="1"/>
-      <w:tblCellMar>
-        <w:top w:w="100.0" w:type="dxa"/>
-        <w:left w:w="100.0" w:type="dxa"/>
-        <w:bottom w:w="100.0" w:type="dxa"/>
-        <w:right w:w="100.0" w:type="dxa"/>
-      </w:tblCellMar>
     </w:tblPr>
   </w:style>
 </w:styles>
